--- a/SSU/SSU_pracenje_statistika.docx
+++ b/SSU/SSU_pracenje_statistika.docx
@@ -1,6 +1,6 @@
 
 <file path=word/document.xml><?xml version="1.0" encoding="utf-8"?>
-<w:document xmlns:wpc="http://schemas.microsoft.com/office/word/2010/wordprocessingCanvas" xmlns:mc="http://schemas.openxmlformats.org/markup-compatibility/2006" xmlns:o="urn:schemas-microsoft-com:office:office" xmlns:r="http://schemas.openxmlformats.org/officeDocument/2006/relationships" xmlns:m="http://schemas.openxmlformats.org/officeDocument/2006/math" xmlns:v="urn:schemas-microsoft-com:vml" xmlns:wp14="http://schemas.microsoft.com/office/word/2010/wordprocessingDrawing" xmlns:wp="http://schemas.openxmlformats.org/drawingml/2006/wordprocessingDrawing" xmlns:w10="urn:schemas-microsoft-com:office:word" xmlns:w="http://schemas.openxmlformats.org/wordprocessingml/2006/main" xmlns:w14="http://schemas.microsoft.com/office/word/2010/wordml" xmlns:wpg="http://schemas.microsoft.com/office/word/2010/wordprocessingGroup" xmlns:wpi="http://schemas.microsoft.com/office/word/2010/wordprocessingInk" xmlns:wne="http://schemas.microsoft.com/office/word/2006/wordml" xmlns:wps="http://schemas.microsoft.com/office/word/2010/wordprocessingShape" mc:Ignorable="w14 wp14">
+<w:document xmlns:wpc="http://schemas.microsoft.com/office/word/2010/wordprocessingCanvas" xmlns:cx="http://schemas.microsoft.com/office/drawing/2014/chartex" xmlns:cx1="http://schemas.microsoft.com/office/drawing/2015/9/8/chartex" xmlns:cx2="http://schemas.microsoft.com/office/drawing/2015/10/21/chartex" xmlns:cx3="http://schemas.microsoft.com/office/drawing/2016/5/9/chartex" xmlns:cx4="http://schemas.microsoft.com/office/drawing/2016/5/10/chartex" xmlns:cx5="http://schemas.microsoft.com/office/drawing/2016/5/11/chartex" xmlns:cx6="http://schemas.microsoft.com/office/drawing/2016/5/12/chartex" xmlns:cx7="http://schemas.microsoft.com/office/drawing/2016/5/13/chartex" xmlns:cx8="http://schemas.microsoft.com/office/drawing/2016/5/14/chartex" xmlns:mc="http://schemas.openxmlformats.org/markup-compatibility/2006" xmlns:aink="http://schemas.microsoft.com/office/drawing/2016/ink" xmlns:am3d="http://schemas.microsoft.com/office/drawing/2017/model3d" xmlns:o="urn:schemas-microsoft-com:office:office" xmlns:r="http://schemas.openxmlformats.org/officeDocument/2006/relationships" xmlns:m="http://schemas.openxmlformats.org/officeDocument/2006/math" xmlns:v="urn:schemas-microsoft-com:vml" xmlns:wp14="http://schemas.microsoft.com/office/word/2010/wordprocessingDrawing" xmlns:wp="http://schemas.openxmlformats.org/drawingml/2006/wordprocessingDrawing" xmlns:w10="urn:schemas-microsoft-com:office:word" xmlns:w="http://schemas.openxmlformats.org/wordprocessingml/2006/main" xmlns:w14="http://schemas.microsoft.com/office/word/2010/wordml" xmlns:w15="http://schemas.microsoft.com/office/word/2012/wordml" xmlns:w16cid="http://schemas.microsoft.com/office/word/2016/wordml/cid" xmlns:w16se="http://schemas.microsoft.com/office/word/2015/wordml/symex" xmlns:wpg="http://schemas.microsoft.com/office/word/2010/wordprocessingGroup" xmlns:wpi="http://schemas.microsoft.com/office/word/2010/wordprocessingInk" xmlns:wne="http://schemas.microsoft.com/office/word/2006/wordml" xmlns:wps="http://schemas.microsoft.com/office/word/2010/wordprocessingShape" mc:Ignorable="w14 w15 w16se w16cid wp14">
   <w:body>
     <w:p>
       <w:pPr>
@@ -117,7 +117,7 @@
           <w:lang w:val="en-US" w:eastAsia="en-US"/>
         </w:rPr>
         <w:drawing>
-          <wp:inline distT="0" distB="0" distL="0" distR="0">
+          <wp:inline distT="0" distB="0" distL="0" distR="0" wp14:anchorId="7FC0EAE3" wp14:editId="27000F10">
             <wp:extent cx="2639695" cy="3300730"/>
             <wp:effectExtent l="0" t="0" r="0" b="0"/>
             <wp:docPr id="1" name="Image1"/>
@@ -134,7 +134,7 @@
                     </pic:cNvPicPr>
                   </pic:nvPicPr>
                   <pic:blipFill>
-                    <a:blip r:embed="rId8"/>
+                    <a:blip r:embed="rId7"/>
                     <a:stretch>
                       <a:fillRect/>
                     </a:stretch>
@@ -445,12 +445,12 @@
           <w:szCs w:val="40"/>
         </w:rPr>
         <w:sectPr>
-          <w:headerReference w:type="even" r:id="rId9"/>
-          <w:headerReference w:type="default" r:id="rId10"/>
-          <w:footerReference w:type="even" r:id="rId11"/>
-          <w:footerReference w:type="default" r:id="rId12"/>
-          <w:headerReference w:type="first" r:id="rId13"/>
-          <w:footerReference w:type="first" r:id="rId14"/>
+          <w:headerReference w:type="even" r:id="rId8"/>
+          <w:headerReference w:type="default" r:id="rId9"/>
+          <w:footerReference w:type="even" r:id="rId10"/>
+          <w:footerReference w:type="default" r:id="rId11"/>
+          <w:headerReference w:type="first" r:id="rId12"/>
+          <w:footerReference w:type="first" r:id="rId13"/>
           <w:pgSz w:w="12240" w:h="15840"/>
           <w:pgMar w:top="1440" w:right="1800" w:bottom="1440" w:left="1800" w:header="720" w:footer="720" w:gutter="0"/>
           <w:cols w:space="720"/>
@@ -680,7 +680,6 @@
                 <w:lang w:val="en-GB"/>
               </w:rPr>
             </w:pPr>
-            <w:proofErr w:type="spellStart"/>
             <w:r>
               <w:rPr>
                 <w:b/>
@@ -688,7 +687,6 @@
               </w:rPr>
               <w:t>Autor</w:t>
             </w:r>
-            <w:proofErr w:type="spellEnd"/>
           </w:p>
         </w:tc>
       </w:tr>
@@ -1009,8 +1007,8 @@
           <w:rFonts w:cs="Times New Roman"/>
         </w:rPr>
         <w:sectPr>
-          <w:headerReference w:type="default" r:id="rId15"/>
-          <w:footerReference w:type="default" r:id="rId16"/>
+          <w:headerReference w:type="default" r:id="rId14"/>
+          <w:footerReference w:type="default" r:id="rId15"/>
           <w:pgSz w:w="12240" w:h="15840"/>
           <w:pgMar w:top="1080" w:right="1800" w:bottom="1728" w:left="1800" w:header="432" w:footer="432" w:gutter="0"/>
           <w:pgNumType w:fmt="lowerRoman" w:start="1"/>
@@ -1401,8 +1399,8 @@
           <w:lang w:val="en-US"/>
         </w:rPr>
         <w:sectPr>
-          <w:headerReference w:type="default" r:id="rId17"/>
-          <w:footerReference w:type="default" r:id="rId18"/>
+          <w:headerReference w:type="default" r:id="rId16"/>
+          <w:footerReference w:type="default" r:id="rId17"/>
           <w:pgSz w:w="12240" w:h="15840"/>
           <w:pgMar w:top="1080" w:right="1800" w:bottom="1728" w:left="1800" w:header="432" w:footer="432" w:gutter="0"/>
           <w:pgNumType w:fmt="lowerRoman"/>
@@ -1556,7 +1554,21 @@
         <w:rPr>
           <w:szCs w:val="24"/>
         </w:rPr>
-        <w:t xml:space="preserve"> i </w:t>
+        <w:t xml:space="preserve"> </w:t>
+      </w:r>
+      <w:proofErr w:type="spellStart"/>
+      <w:r>
+        <w:rPr>
+          <w:szCs w:val="24"/>
+        </w:rPr>
+        <w:t>i</w:t>
+      </w:r>
+      <w:proofErr w:type="spellEnd"/>
+      <w:r>
+        <w:rPr>
+          <w:szCs w:val="24"/>
+        </w:rPr>
+        <w:t xml:space="preserve"> </w:t>
       </w:r>
       <w:proofErr w:type="spellStart"/>
       <w:r>
@@ -1609,10 +1621,7 @@
     </w:p>
     <w:p>
       <w:r>
-        <w:t>1. Projektni zad</w:t>
-      </w:r>
-      <w:r>
-        <w:t>atak</w:t>
+        <w:t>1. Projektni zadatak</w:t>
       </w:r>
     </w:p>
     <w:p>
@@ -2109,19 +2118,11 @@
         </w:rPr>
       </w:pPr>
       <w:bookmarkStart w:id="8" w:name="_Toc3109505"/>
-      <w:proofErr w:type="spellStart"/>
-      <w:r>
-        <w:rPr>
-          <w:lang w:val="en-GB"/>
-        </w:rPr>
-        <w:t>Tok</w:t>
-      </w:r>
-      <w:proofErr w:type="spellEnd"/>
-      <w:r>
-        <w:rPr>
-          <w:lang w:val="en-GB"/>
-        </w:rPr>
-        <w:t xml:space="preserve"> </w:t>
+      <w:r>
+        <w:rPr>
+          <w:lang w:val="en-GB"/>
+        </w:rPr>
+        <w:t xml:space="preserve">Tok </w:t>
       </w:r>
       <w:proofErr w:type="spellStart"/>
       <w:r>
@@ -2226,13 +2227,7 @@
         <w:rPr>
           <w:lang w:val="de-DE" w:eastAsia="en-US"/>
         </w:rPr>
-        <w:t>Biznis korisnik stiska “statistike” dugme u gornjem</w:t>
-      </w:r>
-      <w:r>
-        <w:rPr>
-          <w:lang w:val="de-DE" w:eastAsia="en-US"/>
-        </w:rPr>
-        <w:t xml:space="preserve"> desnom delu ekrana.</w:t>
+        <w:t>Biznis korisnik stiska “statistike” dugme u gornjem desnom delu ekrana.</w:t>
       </w:r>
     </w:p>
     <w:p>
@@ -2352,7 +2347,21 @@
         <w:rPr>
           <w:lang w:val="de-DE"/>
         </w:rPr>
-        <w:t>Korisnik je registrovan na sistem kao biznis korisnik.</w:t>
+        <w:t xml:space="preserve">Korisnik je </w:t>
+      </w:r>
+      <w:r>
+        <w:rPr>
+          <w:lang w:val="de-DE"/>
+        </w:rPr>
+        <w:t>prijavljen</w:t>
+      </w:r>
+      <w:bookmarkStart w:id="11" w:name="_GoBack"/>
+      <w:bookmarkEnd w:id="11"/>
+      <w:r>
+        <w:rPr>
+          <w:lang w:val="de-DE"/>
+        </w:rPr>
+        <w:t xml:space="preserve"> na sistem kao biznis korisnik.</w:t>
       </w:r>
     </w:p>
     <w:p>
@@ -2371,7 +2380,7 @@
           <w:lang w:val="en-GB"/>
         </w:rPr>
       </w:pPr>
-      <w:bookmarkStart w:id="11" w:name="_Toc3109508"/>
+      <w:bookmarkStart w:id="12" w:name="_Toc3109508"/>
       <w:proofErr w:type="spellStart"/>
       <w:r>
         <w:rPr>
@@ -2379,17 +2388,17 @@
         </w:rPr>
         <w:t>Posledice</w:t>
       </w:r>
-      <w:bookmarkEnd w:id="11"/>
-      <w:proofErr w:type="spellEnd"/>
-    </w:p>
-    <w:p>
-      <w:pPr>
-        <w:rPr>
-          <w:lang w:val="en-GB"/>
-        </w:rPr>
-      </w:pPr>
-      <w:bookmarkStart w:id="12" w:name="_Toc443290887"/>
       <w:bookmarkEnd w:id="12"/>
+      <w:proofErr w:type="spellEnd"/>
+    </w:p>
+    <w:p>
+      <w:pPr>
+        <w:rPr>
+          <w:lang w:val="en-GB"/>
+        </w:rPr>
+      </w:pPr>
+      <w:bookmarkStart w:id="13" w:name="_Toc443290887"/>
+      <w:bookmarkEnd w:id="13"/>
       <w:proofErr w:type="spellStart"/>
       <w:r>
         <w:rPr>
@@ -2409,13 +2418,7 @@
         <w:rPr>
           <w:lang w:val="en-GB"/>
         </w:rPr>
-        <w:t>koris</w:t>
-      </w:r>
-      <w:r>
-        <w:rPr>
-          <w:lang w:val="en-GB"/>
-        </w:rPr>
-        <w:t>nik</w:t>
+        <w:t>korisnik</w:t>
       </w:r>
       <w:proofErr w:type="spellEnd"/>
       <w:r>
@@ -2509,7 +2512,6 @@
         <w:t xml:space="preserve"> </w:t>
       </w:r>
       <w:proofErr w:type="spellStart"/>
-      <w:proofErr w:type="gramStart"/>
       <w:r>
         <w:rPr>
           <w:lang w:val="en-GB"/>
@@ -2517,7 +2519,6 @@
         <w:t>sa</w:t>
       </w:r>
       <w:proofErr w:type="spellEnd"/>
-      <w:proofErr w:type="gramEnd"/>
       <w:r>
         <w:rPr>
           <w:lang w:val="en-GB"/>
@@ -2555,8 +2556,8 @@
     </w:p>
     <w:p/>
     <w:sectPr>
-      <w:headerReference w:type="default" r:id="rId19"/>
-      <w:footerReference w:type="default" r:id="rId20"/>
+      <w:headerReference w:type="default" r:id="rId18"/>
+      <w:footerReference w:type="default" r:id="rId19"/>
       <w:pgSz w:w="12240" w:h="15840"/>
       <w:pgMar w:top="1080" w:right="1800" w:bottom="1728" w:left="1800" w:header="432" w:footer="432" w:gutter="0"/>
       <w:pgNumType w:start="1"/>
@@ -2569,7 +2570,7 @@
 </file>
 
 <file path=word/endnotes.xml><?xml version="1.0" encoding="utf-8"?>
-<w:endnotes xmlns:wpc="http://schemas.microsoft.com/office/word/2010/wordprocessingCanvas" xmlns:mc="http://schemas.openxmlformats.org/markup-compatibility/2006" xmlns:o="urn:schemas-microsoft-com:office:office" xmlns:r="http://schemas.openxmlformats.org/officeDocument/2006/relationships" xmlns:m="http://schemas.openxmlformats.org/officeDocument/2006/math" xmlns:v="urn:schemas-microsoft-com:vml" xmlns:wp14="http://schemas.microsoft.com/office/word/2010/wordprocessingDrawing" xmlns:wp="http://schemas.openxmlformats.org/drawingml/2006/wordprocessingDrawing" xmlns:w10="urn:schemas-microsoft-com:office:word" xmlns:w="http://schemas.openxmlformats.org/wordprocessingml/2006/main" xmlns:w14="http://schemas.microsoft.com/office/word/2010/wordml" xmlns:wpg="http://schemas.microsoft.com/office/word/2010/wordprocessingGroup" xmlns:wpi="http://schemas.microsoft.com/office/word/2010/wordprocessingInk" xmlns:wne="http://schemas.microsoft.com/office/word/2006/wordml" xmlns:wps="http://schemas.microsoft.com/office/word/2010/wordprocessingShape" mc:Ignorable="w14 wp14">
+<w:endnotes xmlns:wpc="http://schemas.microsoft.com/office/word/2010/wordprocessingCanvas" xmlns:cx="http://schemas.microsoft.com/office/drawing/2014/chartex" xmlns:cx1="http://schemas.microsoft.com/office/drawing/2015/9/8/chartex" xmlns:cx2="http://schemas.microsoft.com/office/drawing/2015/10/21/chartex" xmlns:cx3="http://schemas.microsoft.com/office/drawing/2016/5/9/chartex" xmlns:cx4="http://schemas.microsoft.com/office/drawing/2016/5/10/chartex" xmlns:cx5="http://schemas.microsoft.com/office/drawing/2016/5/11/chartex" xmlns:cx6="http://schemas.microsoft.com/office/drawing/2016/5/12/chartex" xmlns:cx7="http://schemas.microsoft.com/office/drawing/2016/5/13/chartex" xmlns:cx8="http://schemas.microsoft.com/office/drawing/2016/5/14/chartex" xmlns:mc="http://schemas.openxmlformats.org/markup-compatibility/2006" xmlns:aink="http://schemas.microsoft.com/office/drawing/2016/ink" xmlns:am3d="http://schemas.microsoft.com/office/drawing/2017/model3d" xmlns:o="urn:schemas-microsoft-com:office:office" xmlns:r="http://schemas.openxmlformats.org/officeDocument/2006/relationships" xmlns:m="http://schemas.openxmlformats.org/officeDocument/2006/math" xmlns:v="urn:schemas-microsoft-com:vml" xmlns:wp14="http://schemas.microsoft.com/office/word/2010/wordprocessingDrawing" xmlns:wp="http://schemas.openxmlformats.org/drawingml/2006/wordprocessingDrawing" xmlns:w10="urn:schemas-microsoft-com:office:word" xmlns:w="http://schemas.openxmlformats.org/wordprocessingml/2006/main" xmlns:w14="http://schemas.microsoft.com/office/word/2010/wordml" xmlns:w15="http://schemas.microsoft.com/office/word/2012/wordml" xmlns:w16cid="http://schemas.microsoft.com/office/word/2016/wordml/cid" xmlns:w16se="http://schemas.microsoft.com/office/word/2015/wordml/symex" xmlns:wpg="http://schemas.microsoft.com/office/word/2010/wordprocessingGroup" xmlns:wpi="http://schemas.microsoft.com/office/word/2010/wordprocessingInk" xmlns:wne="http://schemas.microsoft.com/office/word/2006/wordml" xmlns:wps="http://schemas.microsoft.com/office/word/2010/wordprocessingShape" mc:Ignorable="w14 w15 w16se w16cid wp14">
   <w:endnote w:type="separator" w:id="-1">
     <w:p>
       <w:pPr>
@@ -2594,7 +2595,7 @@
 </file>
 
 <file path=word/footer1.xml><?xml version="1.0" encoding="utf-8"?>
-<w:ftr xmlns:wpc="http://schemas.microsoft.com/office/word/2010/wordprocessingCanvas" xmlns:mc="http://schemas.openxmlformats.org/markup-compatibility/2006" xmlns:o="urn:schemas-microsoft-com:office:office" xmlns:r="http://schemas.openxmlformats.org/officeDocument/2006/relationships" xmlns:m="http://schemas.openxmlformats.org/officeDocument/2006/math" xmlns:v="urn:schemas-microsoft-com:vml" xmlns:wp14="http://schemas.microsoft.com/office/word/2010/wordprocessingDrawing" xmlns:wp="http://schemas.openxmlformats.org/drawingml/2006/wordprocessingDrawing" xmlns:w10="urn:schemas-microsoft-com:office:word" xmlns:w="http://schemas.openxmlformats.org/wordprocessingml/2006/main" xmlns:w14="http://schemas.microsoft.com/office/word/2010/wordml" xmlns:wpg="http://schemas.microsoft.com/office/word/2010/wordprocessingGroup" xmlns:wpi="http://schemas.microsoft.com/office/word/2010/wordprocessingInk" xmlns:wne="http://schemas.microsoft.com/office/word/2006/wordml" xmlns:wps="http://schemas.microsoft.com/office/word/2010/wordprocessingShape" mc:Ignorable="w14 wp14">
+<w:ftr xmlns:wpc="http://schemas.microsoft.com/office/word/2010/wordprocessingCanvas" xmlns:cx="http://schemas.microsoft.com/office/drawing/2014/chartex" xmlns:cx1="http://schemas.microsoft.com/office/drawing/2015/9/8/chartex" xmlns:cx2="http://schemas.microsoft.com/office/drawing/2015/10/21/chartex" xmlns:cx3="http://schemas.microsoft.com/office/drawing/2016/5/9/chartex" xmlns:cx4="http://schemas.microsoft.com/office/drawing/2016/5/10/chartex" xmlns:cx5="http://schemas.microsoft.com/office/drawing/2016/5/11/chartex" xmlns:cx6="http://schemas.microsoft.com/office/drawing/2016/5/12/chartex" xmlns:cx7="http://schemas.microsoft.com/office/drawing/2016/5/13/chartex" xmlns:cx8="http://schemas.microsoft.com/office/drawing/2016/5/14/chartex" xmlns:mc="http://schemas.openxmlformats.org/markup-compatibility/2006" xmlns:aink="http://schemas.microsoft.com/office/drawing/2016/ink" xmlns:am3d="http://schemas.microsoft.com/office/drawing/2017/model3d" xmlns:o="urn:schemas-microsoft-com:office:office" xmlns:r="http://schemas.openxmlformats.org/officeDocument/2006/relationships" xmlns:m="http://schemas.openxmlformats.org/officeDocument/2006/math" xmlns:v="urn:schemas-microsoft-com:vml" xmlns:wp14="http://schemas.microsoft.com/office/word/2010/wordprocessingDrawing" xmlns:wp="http://schemas.openxmlformats.org/drawingml/2006/wordprocessingDrawing" xmlns:w10="urn:schemas-microsoft-com:office:word" xmlns:w="http://schemas.openxmlformats.org/wordprocessingml/2006/main" xmlns:w14="http://schemas.microsoft.com/office/word/2010/wordml" xmlns:w15="http://schemas.microsoft.com/office/word/2012/wordml" xmlns:w16cid="http://schemas.microsoft.com/office/word/2016/wordml/cid" xmlns:w16se="http://schemas.microsoft.com/office/word/2015/wordml/symex" xmlns:wpg="http://schemas.microsoft.com/office/word/2010/wordprocessingGroup" xmlns:wpi="http://schemas.microsoft.com/office/word/2010/wordprocessingInk" xmlns:wne="http://schemas.microsoft.com/office/word/2006/wordml" xmlns:wps="http://schemas.microsoft.com/office/word/2010/wordprocessingShape" mc:Ignorable="w14 w15 w16se w16cid wp14">
   <w:p>
     <w:pPr>
       <w:pStyle w:val="Footer"/>
@@ -2604,7 +2605,7 @@
 </file>
 
 <file path=word/footer2.xml><?xml version="1.0" encoding="utf-8"?>
-<w:ftr xmlns:wpc="http://schemas.microsoft.com/office/word/2010/wordprocessingCanvas" xmlns:mc="http://schemas.openxmlformats.org/markup-compatibility/2006" xmlns:o="urn:schemas-microsoft-com:office:office" xmlns:r="http://schemas.openxmlformats.org/officeDocument/2006/relationships" xmlns:m="http://schemas.openxmlformats.org/officeDocument/2006/math" xmlns:v="urn:schemas-microsoft-com:vml" xmlns:wp14="http://schemas.microsoft.com/office/word/2010/wordprocessingDrawing" xmlns:wp="http://schemas.openxmlformats.org/drawingml/2006/wordprocessingDrawing" xmlns:w10="urn:schemas-microsoft-com:office:word" xmlns:w="http://schemas.openxmlformats.org/wordprocessingml/2006/main" xmlns:w14="http://schemas.microsoft.com/office/word/2010/wordml" xmlns:wpg="http://schemas.microsoft.com/office/word/2010/wordprocessingGroup" xmlns:wpi="http://schemas.microsoft.com/office/word/2010/wordprocessingInk" xmlns:wne="http://schemas.microsoft.com/office/word/2006/wordml" xmlns:wps="http://schemas.microsoft.com/office/word/2010/wordprocessingShape" mc:Ignorable="w14 wp14">
+<w:ftr xmlns:wpc="http://schemas.microsoft.com/office/word/2010/wordprocessingCanvas" xmlns:cx="http://schemas.microsoft.com/office/drawing/2014/chartex" xmlns:cx1="http://schemas.microsoft.com/office/drawing/2015/9/8/chartex" xmlns:cx2="http://schemas.microsoft.com/office/drawing/2015/10/21/chartex" xmlns:cx3="http://schemas.microsoft.com/office/drawing/2016/5/9/chartex" xmlns:cx4="http://schemas.microsoft.com/office/drawing/2016/5/10/chartex" xmlns:cx5="http://schemas.microsoft.com/office/drawing/2016/5/11/chartex" xmlns:cx6="http://schemas.microsoft.com/office/drawing/2016/5/12/chartex" xmlns:cx7="http://schemas.microsoft.com/office/drawing/2016/5/13/chartex" xmlns:cx8="http://schemas.microsoft.com/office/drawing/2016/5/14/chartex" xmlns:mc="http://schemas.openxmlformats.org/markup-compatibility/2006" xmlns:aink="http://schemas.microsoft.com/office/drawing/2016/ink" xmlns:am3d="http://schemas.microsoft.com/office/drawing/2017/model3d" xmlns:o="urn:schemas-microsoft-com:office:office" xmlns:r="http://schemas.openxmlformats.org/officeDocument/2006/relationships" xmlns:m="http://schemas.openxmlformats.org/officeDocument/2006/math" xmlns:v="urn:schemas-microsoft-com:vml" xmlns:wp14="http://schemas.microsoft.com/office/word/2010/wordprocessingDrawing" xmlns:wp="http://schemas.openxmlformats.org/drawingml/2006/wordprocessingDrawing" xmlns:w10="urn:schemas-microsoft-com:office:word" xmlns:w="http://schemas.openxmlformats.org/wordprocessingml/2006/main" xmlns:w14="http://schemas.microsoft.com/office/word/2010/wordml" xmlns:w15="http://schemas.microsoft.com/office/word/2012/wordml" xmlns:w16cid="http://schemas.microsoft.com/office/word/2016/wordml/cid" xmlns:w16se="http://schemas.microsoft.com/office/word/2015/wordml/symex" xmlns:wpg="http://schemas.microsoft.com/office/word/2010/wordprocessingGroup" xmlns:wpi="http://schemas.microsoft.com/office/word/2010/wordprocessingInk" xmlns:wne="http://schemas.microsoft.com/office/word/2006/wordml" xmlns:wps="http://schemas.microsoft.com/office/word/2010/wordprocessingShape" mc:Ignorable="w14 w15 w16se w16cid wp14">
   <w:tbl>
     <w:tblPr>
       <w:tblW w:w="8640" w:type="dxa"/>
@@ -2665,7 +2666,7 @@
 </file>
 
 <file path=word/footer3.xml><?xml version="1.0" encoding="utf-8"?>
-<w:ftr xmlns:wpc="http://schemas.microsoft.com/office/word/2010/wordprocessingCanvas" xmlns:mc="http://schemas.openxmlformats.org/markup-compatibility/2006" xmlns:o="urn:schemas-microsoft-com:office:office" xmlns:r="http://schemas.openxmlformats.org/officeDocument/2006/relationships" xmlns:m="http://schemas.openxmlformats.org/officeDocument/2006/math" xmlns:v="urn:schemas-microsoft-com:vml" xmlns:wp14="http://schemas.microsoft.com/office/word/2010/wordprocessingDrawing" xmlns:wp="http://schemas.openxmlformats.org/drawingml/2006/wordprocessingDrawing" xmlns:w10="urn:schemas-microsoft-com:office:word" xmlns:w="http://schemas.openxmlformats.org/wordprocessingml/2006/main" xmlns:w14="http://schemas.microsoft.com/office/word/2010/wordml" xmlns:wpg="http://schemas.microsoft.com/office/word/2010/wordprocessingGroup" xmlns:wpi="http://schemas.microsoft.com/office/word/2010/wordprocessingInk" xmlns:wne="http://schemas.microsoft.com/office/word/2006/wordml" xmlns:wps="http://schemas.microsoft.com/office/word/2010/wordprocessingShape" mc:Ignorable="w14 wp14">
+<w:ftr xmlns:wpc="http://schemas.microsoft.com/office/word/2010/wordprocessingCanvas" xmlns:cx="http://schemas.microsoft.com/office/drawing/2014/chartex" xmlns:cx1="http://schemas.microsoft.com/office/drawing/2015/9/8/chartex" xmlns:cx2="http://schemas.microsoft.com/office/drawing/2015/10/21/chartex" xmlns:cx3="http://schemas.microsoft.com/office/drawing/2016/5/9/chartex" xmlns:cx4="http://schemas.microsoft.com/office/drawing/2016/5/10/chartex" xmlns:cx5="http://schemas.microsoft.com/office/drawing/2016/5/11/chartex" xmlns:cx6="http://schemas.microsoft.com/office/drawing/2016/5/12/chartex" xmlns:cx7="http://schemas.microsoft.com/office/drawing/2016/5/13/chartex" xmlns:cx8="http://schemas.microsoft.com/office/drawing/2016/5/14/chartex" xmlns:mc="http://schemas.openxmlformats.org/markup-compatibility/2006" xmlns:aink="http://schemas.microsoft.com/office/drawing/2016/ink" xmlns:am3d="http://schemas.microsoft.com/office/drawing/2017/model3d" xmlns:o="urn:schemas-microsoft-com:office:office" xmlns:r="http://schemas.openxmlformats.org/officeDocument/2006/relationships" xmlns:m="http://schemas.openxmlformats.org/officeDocument/2006/math" xmlns:v="urn:schemas-microsoft-com:vml" xmlns:wp14="http://schemas.microsoft.com/office/word/2010/wordprocessingDrawing" xmlns:wp="http://schemas.openxmlformats.org/drawingml/2006/wordprocessingDrawing" xmlns:w10="urn:schemas-microsoft-com:office:word" xmlns:w="http://schemas.openxmlformats.org/wordprocessingml/2006/main" xmlns:w14="http://schemas.microsoft.com/office/word/2010/wordml" xmlns:w15="http://schemas.microsoft.com/office/word/2012/wordml" xmlns:w16cid="http://schemas.microsoft.com/office/word/2016/wordml/cid" xmlns:w16se="http://schemas.microsoft.com/office/word/2015/wordml/symex" xmlns:wpg="http://schemas.microsoft.com/office/word/2010/wordprocessingGroup" xmlns:wpi="http://schemas.microsoft.com/office/word/2010/wordprocessingInk" xmlns:wne="http://schemas.microsoft.com/office/word/2006/wordml" xmlns:wps="http://schemas.microsoft.com/office/word/2010/wordprocessingShape" mc:Ignorable="w14 w15 w16se w16cid wp14">
   <w:p>
     <w:pPr>
       <w:pStyle w:val="Footer"/>
@@ -2675,7 +2676,7 @@
 </file>
 
 <file path=word/footer4.xml><?xml version="1.0" encoding="utf-8"?>
-<w:ftr xmlns:wpc="http://schemas.microsoft.com/office/word/2010/wordprocessingCanvas" xmlns:mc="http://schemas.openxmlformats.org/markup-compatibility/2006" xmlns:o="urn:schemas-microsoft-com:office:office" xmlns:r="http://schemas.openxmlformats.org/officeDocument/2006/relationships" xmlns:m="http://schemas.openxmlformats.org/officeDocument/2006/math" xmlns:v="urn:schemas-microsoft-com:vml" xmlns:wp14="http://schemas.microsoft.com/office/word/2010/wordprocessingDrawing" xmlns:wp="http://schemas.openxmlformats.org/drawingml/2006/wordprocessingDrawing" xmlns:w10="urn:schemas-microsoft-com:office:word" xmlns:w="http://schemas.openxmlformats.org/wordprocessingml/2006/main" xmlns:w14="http://schemas.microsoft.com/office/word/2010/wordml" xmlns:wpg="http://schemas.microsoft.com/office/word/2010/wordprocessingGroup" xmlns:wpi="http://schemas.microsoft.com/office/word/2010/wordprocessingInk" xmlns:wne="http://schemas.microsoft.com/office/word/2006/wordml" xmlns:wps="http://schemas.microsoft.com/office/word/2010/wordprocessingShape" mc:Ignorable="w14 wp14">
+<w:ftr xmlns:wpc="http://schemas.microsoft.com/office/word/2010/wordprocessingCanvas" xmlns:cx="http://schemas.microsoft.com/office/drawing/2014/chartex" xmlns:cx1="http://schemas.microsoft.com/office/drawing/2015/9/8/chartex" xmlns:cx2="http://schemas.microsoft.com/office/drawing/2015/10/21/chartex" xmlns:cx3="http://schemas.microsoft.com/office/drawing/2016/5/9/chartex" xmlns:cx4="http://schemas.microsoft.com/office/drawing/2016/5/10/chartex" xmlns:cx5="http://schemas.microsoft.com/office/drawing/2016/5/11/chartex" xmlns:cx6="http://schemas.microsoft.com/office/drawing/2016/5/12/chartex" xmlns:cx7="http://schemas.microsoft.com/office/drawing/2016/5/13/chartex" xmlns:cx8="http://schemas.microsoft.com/office/drawing/2016/5/14/chartex" xmlns:mc="http://schemas.openxmlformats.org/markup-compatibility/2006" xmlns:aink="http://schemas.microsoft.com/office/drawing/2016/ink" xmlns:am3d="http://schemas.microsoft.com/office/drawing/2017/model3d" xmlns:o="urn:schemas-microsoft-com:office:office" xmlns:r="http://schemas.openxmlformats.org/officeDocument/2006/relationships" xmlns:m="http://schemas.openxmlformats.org/officeDocument/2006/math" xmlns:v="urn:schemas-microsoft-com:vml" xmlns:wp14="http://schemas.microsoft.com/office/word/2010/wordprocessingDrawing" xmlns:wp="http://schemas.openxmlformats.org/drawingml/2006/wordprocessingDrawing" xmlns:w10="urn:schemas-microsoft-com:office:word" xmlns:w="http://schemas.openxmlformats.org/wordprocessingml/2006/main" xmlns:w14="http://schemas.microsoft.com/office/word/2010/wordml" xmlns:w15="http://schemas.microsoft.com/office/word/2012/wordml" xmlns:w16cid="http://schemas.microsoft.com/office/word/2016/wordml/cid" xmlns:w16se="http://schemas.microsoft.com/office/word/2015/wordml/symex" xmlns:wpg="http://schemas.microsoft.com/office/word/2010/wordprocessingGroup" xmlns:wpi="http://schemas.microsoft.com/office/word/2010/wordprocessingInk" xmlns:wne="http://schemas.microsoft.com/office/word/2006/wordml" xmlns:wps="http://schemas.microsoft.com/office/word/2010/wordprocessingShape" mc:Ignorable="w14 w15 w16se w16cid wp14">
   <w:p>
     <w:pPr>
       <w:pStyle w:val="Footer"/>
@@ -2691,7 +2692,7 @@
 </file>
 
 <file path=word/footer5.xml><?xml version="1.0" encoding="utf-8"?>
-<w:ftr xmlns:wpc="http://schemas.microsoft.com/office/word/2010/wordprocessingCanvas" xmlns:mc="http://schemas.openxmlformats.org/markup-compatibility/2006" xmlns:o="urn:schemas-microsoft-com:office:office" xmlns:r="http://schemas.openxmlformats.org/officeDocument/2006/relationships" xmlns:m="http://schemas.openxmlformats.org/officeDocument/2006/math" xmlns:v="urn:schemas-microsoft-com:vml" xmlns:wp14="http://schemas.microsoft.com/office/word/2010/wordprocessingDrawing" xmlns:wp="http://schemas.openxmlformats.org/drawingml/2006/wordprocessingDrawing" xmlns:w10="urn:schemas-microsoft-com:office:word" xmlns:w="http://schemas.openxmlformats.org/wordprocessingml/2006/main" xmlns:w14="http://schemas.microsoft.com/office/word/2010/wordml" xmlns:wpg="http://schemas.microsoft.com/office/word/2010/wordprocessingGroup" xmlns:wpi="http://schemas.microsoft.com/office/word/2010/wordprocessingInk" xmlns:wne="http://schemas.microsoft.com/office/word/2006/wordml" xmlns:wps="http://schemas.microsoft.com/office/word/2010/wordprocessingShape" mc:Ignorable="w14 wp14">
+<w:ftr xmlns:wpc="http://schemas.microsoft.com/office/word/2010/wordprocessingCanvas" xmlns:cx="http://schemas.microsoft.com/office/drawing/2014/chartex" xmlns:cx1="http://schemas.microsoft.com/office/drawing/2015/9/8/chartex" xmlns:cx2="http://schemas.microsoft.com/office/drawing/2015/10/21/chartex" xmlns:cx3="http://schemas.microsoft.com/office/drawing/2016/5/9/chartex" xmlns:cx4="http://schemas.microsoft.com/office/drawing/2016/5/10/chartex" xmlns:cx5="http://schemas.microsoft.com/office/drawing/2016/5/11/chartex" xmlns:cx6="http://schemas.microsoft.com/office/drawing/2016/5/12/chartex" xmlns:cx7="http://schemas.microsoft.com/office/drawing/2016/5/13/chartex" xmlns:cx8="http://schemas.microsoft.com/office/drawing/2016/5/14/chartex" xmlns:mc="http://schemas.openxmlformats.org/markup-compatibility/2006" xmlns:aink="http://schemas.microsoft.com/office/drawing/2016/ink" xmlns:am3d="http://schemas.microsoft.com/office/drawing/2017/model3d" xmlns:o="urn:schemas-microsoft-com:office:office" xmlns:r="http://schemas.openxmlformats.org/officeDocument/2006/relationships" xmlns:m="http://schemas.openxmlformats.org/officeDocument/2006/math" xmlns:v="urn:schemas-microsoft-com:vml" xmlns:wp14="http://schemas.microsoft.com/office/word/2010/wordprocessingDrawing" xmlns:wp="http://schemas.openxmlformats.org/drawingml/2006/wordprocessingDrawing" xmlns:w10="urn:schemas-microsoft-com:office:word" xmlns:w="http://schemas.openxmlformats.org/wordprocessingml/2006/main" xmlns:w14="http://schemas.microsoft.com/office/word/2010/wordml" xmlns:w15="http://schemas.microsoft.com/office/word/2012/wordml" xmlns:w16cid="http://schemas.microsoft.com/office/word/2016/wordml/cid" xmlns:w16se="http://schemas.microsoft.com/office/word/2015/wordml/symex" xmlns:wpg="http://schemas.microsoft.com/office/word/2010/wordprocessingGroup" xmlns:wpi="http://schemas.microsoft.com/office/word/2010/wordprocessingInk" xmlns:wne="http://schemas.microsoft.com/office/word/2006/wordml" xmlns:wps="http://schemas.microsoft.com/office/word/2010/wordprocessingShape" mc:Ignorable="w14 w15 w16se w16cid wp14">
   <w:p>
     <w:pPr>
       <w:tabs>
@@ -2710,7 +2711,7 @@
 </file>
 
 <file path=word/footer6.xml><?xml version="1.0" encoding="utf-8"?>
-<w:ftr xmlns:wpc="http://schemas.microsoft.com/office/word/2010/wordprocessingCanvas" xmlns:mc="http://schemas.openxmlformats.org/markup-compatibility/2006" xmlns:o="urn:schemas-microsoft-com:office:office" xmlns:r="http://schemas.openxmlformats.org/officeDocument/2006/relationships" xmlns:m="http://schemas.openxmlformats.org/officeDocument/2006/math" xmlns:v="urn:schemas-microsoft-com:vml" xmlns:wp14="http://schemas.microsoft.com/office/word/2010/wordprocessingDrawing" xmlns:wp="http://schemas.openxmlformats.org/drawingml/2006/wordprocessingDrawing" xmlns:w10="urn:schemas-microsoft-com:office:word" xmlns:w="http://schemas.openxmlformats.org/wordprocessingml/2006/main" xmlns:w14="http://schemas.microsoft.com/office/word/2010/wordml" xmlns:wpg="http://schemas.microsoft.com/office/word/2010/wordprocessingGroup" xmlns:wpi="http://schemas.microsoft.com/office/word/2010/wordprocessingInk" xmlns:wne="http://schemas.microsoft.com/office/word/2006/wordml" xmlns:wps="http://schemas.microsoft.com/office/word/2010/wordprocessingShape" mc:Ignorable="w14 wp14">
+<w:ftr xmlns:wpc="http://schemas.microsoft.com/office/word/2010/wordprocessingCanvas" xmlns:cx="http://schemas.microsoft.com/office/drawing/2014/chartex" xmlns:cx1="http://schemas.microsoft.com/office/drawing/2015/9/8/chartex" xmlns:cx2="http://schemas.microsoft.com/office/drawing/2015/10/21/chartex" xmlns:cx3="http://schemas.microsoft.com/office/drawing/2016/5/9/chartex" xmlns:cx4="http://schemas.microsoft.com/office/drawing/2016/5/10/chartex" xmlns:cx5="http://schemas.microsoft.com/office/drawing/2016/5/11/chartex" xmlns:cx6="http://schemas.microsoft.com/office/drawing/2016/5/12/chartex" xmlns:cx7="http://schemas.microsoft.com/office/drawing/2016/5/13/chartex" xmlns:cx8="http://schemas.microsoft.com/office/drawing/2016/5/14/chartex" xmlns:mc="http://schemas.openxmlformats.org/markup-compatibility/2006" xmlns:aink="http://schemas.microsoft.com/office/drawing/2016/ink" xmlns:am3d="http://schemas.microsoft.com/office/drawing/2017/model3d" xmlns:o="urn:schemas-microsoft-com:office:office" xmlns:r="http://schemas.openxmlformats.org/officeDocument/2006/relationships" xmlns:m="http://schemas.openxmlformats.org/officeDocument/2006/math" xmlns:v="urn:schemas-microsoft-com:vml" xmlns:wp14="http://schemas.microsoft.com/office/word/2010/wordprocessingDrawing" xmlns:wp="http://schemas.openxmlformats.org/drawingml/2006/wordprocessingDrawing" xmlns:w10="urn:schemas-microsoft-com:office:word" xmlns:w="http://schemas.openxmlformats.org/wordprocessingml/2006/main" xmlns:w14="http://schemas.microsoft.com/office/word/2010/wordml" xmlns:w15="http://schemas.microsoft.com/office/word/2012/wordml" xmlns:w16cid="http://schemas.microsoft.com/office/word/2016/wordml/cid" xmlns:w16se="http://schemas.microsoft.com/office/word/2015/wordml/symex" xmlns:wpg="http://schemas.microsoft.com/office/word/2010/wordprocessingGroup" xmlns:wpi="http://schemas.microsoft.com/office/word/2010/wordprocessingInk" xmlns:wne="http://schemas.microsoft.com/office/word/2006/wordml" xmlns:wps="http://schemas.microsoft.com/office/word/2010/wordprocessingShape" mc:Ignorable="w14 w15 w16se w16cid wp14">
   <w:p>
     <w:pPr>
       <w:ind w:right="260"/>
@@ -2720,18 +2721,16 @@
         <w:szCs w:val="26"/>
       </w:rPr>
     </w:pPr>
-    <w:bookmarkStart w:id="13" w:name="_GoBack"/>
-    <w:bookmarkEnd w:id="13"/>
     <w:r>
       <w:rPr>
         <w:noProof/>
       </w:rPr>
-      <w:pict>
+      <w:pict w14:anchorId="133BB2D1">
         <v:shapetype id="_x0000_t202" coordsize="21600,21600" o:spt="202" path="m,l,21600r21600,l21600,xe">
           <v:stroke joinstyle="miter"/>
           <v:path gradientshapeok="t" o:connecttype="rect"/>
         </v:shapetype>
-        <v:shape id="Text Box 49" o:spid="_x0000_s1025" type="#_x0000_t202" style="position:absolute;margin-left:0;margin-top:0;width:30.6pt;height:24.65pt;z-index:251659264;visibility:visible;mso-wrap-style:square;mso-width-percent:50;mso-height-percent:50;mso-left-percent:910;mso-top-percent:930;mso-wrap-distance-left:9pt;mso-wrap-distance-top:0;mso-wrap-distance-right:9pt;mso-wrap-distance-bottom:0;mso-position-horizontal-relative:page;mso-position-vertical-relative:page;mso-width-percent:50;mso-height-percent:50;mso-left-percent:910;mso-top-percent:930;mso-width-relative:page;mso-height-relative:page;v-text-anchor:middle" o:gfxdata="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" fillcolor="white [3201]" stroked="f" strokeweight=".5pt">
+        <v:shape id="Text Box 49" o:spid="_x0000_s2049" type="#_x0000_t202" style="position:absolute;margin-left:0;margin-top:0;width:30.6pt;height:24.65pt;z-index:251659264;visibility:visible;mso-wrap-style:square;mso-width-percent:50;mso-height-percent:50;mso-left-percent:910;mso-top-percent:930;mso-wrap-distance-left:9pt;mso-wrap-distance-top:0;mso-wrap-distance-right:9pt;mso-wrap-distance-bottom:0;mso-position-horizontal-relative:page;mso-position-vertical-relative:page;mso-width-percent:50;mso-height-percent:50;mso-left-percent:910;mso-top-percent:930;mso-width-relative:page;mso-height-relative:page;v-text-anchor:middle" o:gfxdata="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" fillcolor="white [3201]" stroked="f" strokeweight=".5pt">
           <v:textbox style="mso-fit-shape-to-text:t" inset="0,,0">
             <w:txbxContent>
               <w:p>
@@ -2811,7 +2810,7 @@
 </file>
 
 <file path=word/footnotes.xml><?xml version="1.0" encoding="utf-8"?>
-<w:footnotes xmlns:wpc="http://schemas.microsoft.com/office/word/2010/wordprocessingCanvas" xmlns:mc="http://schemas.openxmlformats.org/markup-compatibility/2006" xmlns:o="urn:schemas-microsoft-com:office:office" xmlns:r="http://schemas.openxmlformats.org/officeDocument/2006/relationships" xmlns:m="http://schemas.openxmlformats.org/officeDocument/2006/math" xmlns:v="urn:schemas-microsoft-com:vml" xmlns:wp14="http://schemas.microsoft.com/office/word/2010/wordprocessingDrawing" xmlns:wp="http://schemas.openxmlformats.org/drawingml/2006/wordprocessingDrawing" xmlns:w10="urn:schemas-microsoft-com:office:word" xmlns:w="http://schemas.openxmlformats.org/wordprocessingml/2006/main" xmlns:w14="http://schemas.microsoft.com/office/word/2010/wordml" xmlns:wpg="http://schemas.microsoft.com/office/word/2010/wordprocessingGroup" xmlns:wpi="http://schemas.microsoft.com/office/word/2010/wordprocessingInk" xmlns:wne="http://schemas.microsoft.com/office/word/2006/wordml" xmlns:wps="http://schemas.microsoft.com/office/word/2010/wordprocessingShape" mc:Ignorable="w14 wp14">
+<w:footnotes xmlns:wpc="http://schemas.microsoft.com/office/word/2010/wordprocessingCanvas" xmlns:cx="http://schemas.microsoft.com/office/drawing/2014/chartex" xmlns:cx1="http://schemas.microsoft.com/office/drawing/2015/9/8/chartex" xmlns:cx2="http://schemas.microsoft.com/office/drawing/2015/10/21/chartex" xmlns:cx3="http://schemas.microsoft.com/office/drawing/2016/5/9/chartex" xmlns:cx4="http://schemas.microsoft.com/office/drawing/2016/5/10/chartex" xmlns:cx5="http://schemas.microsoft.com/office/drawing/2016/5/11/chartex" xmlns:cx6="http://schemas.microsoft.com/office/drawing/2016/5/12/chartex" xmlns:cx7="http://schemas.microsoft.com/office/drawing/2016/5/13/chartex" xmlns:cx8="http://schemas.microsoft.com/office/drawing/2016/5/14/chartex" xmlns:mc="http://schemas.openxmlformats.org/markup-compatibility/2006" xmlns:aink="http://schemas.microsoft.com/office/drawing/2016/ink" xmlns:am3d="http://schemas.microsoft.com/office/drawing/2017/model3d" xmlns:o="urn:schemas-microsoft-com:office:office" xmlns:r="http://schemas.openxmlformats.org/officeDocument/2006/relationships" xmlns:m="http://schemas.openxmlformats.org/officeDocument/2006/math" xmlns:v="urn:schemas-microsoft-com:vml" xmlns:wp14="http://schemas.microsoft.com/office/word/2010/wordprocessingDrawing" xmlns:wp="http://schemas.openxmlformats.org/drawingml/2006/wordprocessingDrawing" xmlns:w10="urn:schemas-microsoft-com:office:word" xmlns:w="http://schemas.openxmlformats.org/wordprocessingml/2006/main" xmlns:w14="http://schemas.microsoft.com/office/word/2010/wordml" xmlns:w15="http://schemas.microsoft.com/office/word/2012/wordml" xmlns:w16cid="http://schemas.microsoft.com/office/word/2016/wordml/cid" xmlns:w16se="http://schemas.microsoft.com/office/word/2015/wordml/symex" xmlns:wpg="http://schemas.microsoft.com/office/word/2010/wordprocessingGroup" xmlns:wpi="http://schemas.microsoft.com/office/word/2010/wordprocessingInk" xmlns:wne="http://schemas.microsoft.com/office/word/2006/wordml" xmlns:wps="http://schemas.microsoft.com/office/word/2010/wordprocessingShape" mc:Ignorable="w14 w15 w16se w16cid wp14">
   <w:footnote w:type="separator" w:id="-1">
     <w:p>
       <w:pPr>
@@ -2836,7 +2835,7 @@
 </file>
 
 <file path=word/header1.xml><?xml version="1.0" encoding="utf-8"?>
-<w:hdr xmlns:wpc="http://schemas.microsoft.com/office/word/2010/wordprocessingCanvas" xmlns:mc="http://schemas.openxmlformats.org/markup-compatibility/2006" xmlns:o="urn:schemas-microsoft-com:office:office" xmlns:r="http://schemas.openxmlformats.org/officeDocument/2006/relationships" xmlns:m="http://schemas.openxmlformats.org/officeDocument/2006/math" xmlns:v="urn:schemas-microsoft-com:vml" xmlns:wp14="http://schemas.microsoft.com/office/word/2010/wordprocessingDrawing" xmlns:wp="http://schemas.openxmlformats.org/drawingml/2006/wordprocessingDrawing" xmlns:w10="urn:schemas-microsoft-com:office:word" xmlns:w="http://schemas.openxmlformats.org/wordprocessingml/2006/main" xmlns:w14="http://schemas.microsoft.com/office/word/2010/wordml" xmlns:wpg="http://schemas.microsoft.com/office/word/2010/wordprocessingGroup" xmlns:wpi="http://schemas.microsoft.com/office/word/2010/wordprocessingInk" xmlns:wne="http://schemas.microsoft.com/office/word/2006/wordml" xmlns:wps="http://schemas.microsoft.com/office/word/2010/wordprocessingShape" mc:Ignorable="w14 wp14">
+<w:hdr xmlns:wpc="http://schemas.microsoft.com/office/word/2010/wordprocessingCanvas" xmlns:cx="http://schemas.microsoft.com/office/drawing/2014/chartex" xmlns:cx1="http://schemas.microsoft.com/office/drawing/2015/9/8/chartex" xmlns:cx2="http://schemas.microsoft.com/office/drawing/2015/10/21/chartex" xmlns:cx3="http://schemas.microsoft.com/office/drawing/2016/5/9/chartex" xmlns:cx4="http://schemas.microsoft.com/office/drawing/2016/5/10/chartex" xmlns:cx5="http://schemas.microsoft.com/office/drawing/2016/5/11/chartex" xmlns:cx6="http://schemas.microsoft.com/office/drawing/2016/5/12/chartex" xmlns:cx7="http://schemas.microsoft.com/office/drawing/2016/5/13/chartex" xmlns:cx8="http://schemas.microsoft.com/office/drawing/2016/5/14/chartex" xmlns:mc="http://schemas.openxmlformats.org/markup-compatibility/2006" xmlns:aink="http://schemas.microsoft.com/office/drawing/2016/ink" xmlns:am3d="http://schemas.microsoft.com/office/drawing/2017/model3d" xmlns:o="urn:schemas-microsoft-com:office:office" xmlns:r="http://schemas.openxmlformats.org/officeDocument/2006/relationships" xmlns:m="http://schemas.openxmlformats.org/officeDocument/2006/math" xmlns:v="urn:schemas-microsoft-com:vml" xmlns:wp14="http://schemas.microsoft.com/office/word/2010/wordprocessingDrawing" xmlns:wp="http://schemas.openxmlformats.org/drawingml/2006/wordprocessingDrawing" xmlns:w10="urn:schemas-microsoft-com:office:word" xmlns:w="http://schemas.openxmlformats.org/wordprocessingml/2006/main" xmlns:w14="http://schemas.microsoft.com/office/word/2010/wordml" xmlns:w15="http://schemas.microsoft.com/office/word/2012/wordml" xmlns:w16cid="http://schemas.microsoft.com/office/word/2016/wordml/cid" xmlns:w16se="http://schemas.microsoft.com/office/word/2015/wordml/symex" xmlns:wpg="http://schemas.microsoft.com/office/word/2010/wordprocessingGroup" xmlns:wpi="http://schemas.microsoft.com/office/word/2010/wordprocessingInk" xmlns:wne="http://schemas.microsoft.com/office/word/2006/wordml" xmlns:wps="http://schemas.microsoft.com/office/word/2010/wordprocessingShape" mc:Ignorable="w14 w15 w16se w16cid wp14">
   <w:p>
     <w:pPr>
       <w:pStyle w:val="Header"/>
@@ -2846,7 +2845,7 @@
 </file>
 
 <file path=word/header2.xml><?xml version="1.0" encoding="utf-8"?>
-<w:hdr xmlns:wpc="http://schemas.microsoft.com/office/word/2010/wordprocessingCanvas" xmlns:mc="http://schemas.openxmlformats.org/markup-compatibility/2006" xmlns:o="urn:schemas-microsoft-com:office:office" xmlns:r="http://schemas.openxmlformats.org/officeDocument/2006/relationships" xmlns:m="http://schemas.openxmlformats.org/officeDocument/2006/math" xmlns:v="urn:schemas-microsoft-com:vml" xmlns:wp14="http://schemas.microsoft.com/office/word/2010/wordprocessingDrawing" xmlns:wp="http://schemas.openxmlformats.org/drawingml/2006/wordprocessingDrawing" xmlns:w10="urn:schemas-microsoft-com:office:word" xmlns:w="http://schemas.openxmlformats.org/wordprocessingml/2006/main" xmlns:w14="http://schemas.microsoft.com/office/word/2010/wordml" xmlns:wpg="http://schemas.microsoft.com/office/word/2010/wordprocessingGroup" xmlns:wpi="http://schemas.microsoft.com/office/word/2010/wordprocessingInk" xmlns:wne="http://schemas.microsoft.com/office/word/2006/wordml" xmlns:wps="http://schemas.microsoft.com/office/word/2010/wordprocessingShape" mc:Ignorable="w14 wp14">
+<w:hdr xmlns:wpc="http://schemas.microsoft.com/office/word/2010/wordprocessingCanvas" xmlns:cx="http://schemas.microsoft.com/office/drawing/2014/chartex" xmlns:cx1="http://schemas.microsoft.com/office/drawing/2015/9/8/chartex" xmlns:cx2="http://schemas.microsoft.com/office/drawing/2015/10/21/chartex" xmlns:cx3="http://schemas.microsoft.com/office/drawing/2016/5/9/chartex" xmlns:cx4="http://schemas.microsoft.com/office/drawing/2016/5/10/chartex" xmlns:cx5="http://schemas.microsoft.com/office/drawing/2016/5/11/chartex" xmlns:cx6="http://schemas.microsoft.com/office/drawing/2016/5/12/chartex" xmlns:cx7="http://schemas.microsoft.com/office/drawing/2016/5/13/chartex" xmlns:cx8="http://schemas.microsoft.com/office/drawing/2016/5/14/chartex" xmlns:mc="http://schemas.openxmlformats.org/markup-compatibility/2006" xmlns:aink="http://schemas.microsoft.com/office/drawing/2016/ink" xmlns:am3d="http://schemas.microsoft.com/office/drawing/2017/model3d" xmlns:o="urn:schemas-microsoft-com:office:office" xmlns:r="http://schemas.openxmlformats.org/officeDocument/2006/relationships" xmlns:m="http://schemas.openxmlformats.org/officeDocument/2006/math" xmlns:v="urn:schemas-microsoft-com:vml" xmlns:wp14="http://schemas.microsoft.com/office/word/2010/wordprocessingDrawing" xmlns:wp="http://schemas.openxmlformats.org/drawingml/2006/wordprocessingDrawing" xmlns:w10="urn:schemas-microsoft-com:office:word" xmlns:w="http://schemas.openxmlformats.org/wordprocessingml/2006/main" xmlns:w14="http://schemas.microsoft.com/office/word/2010/wordml" xmlns:w15="http://schemas.microsoft.com/office/word/2012/wordml" xmlns:w16cid="http://schemas.microsoft.com/office/word/2016/wordml/cid" xmlns:w16se="http://schemas.microsoft.com/office/word/2015/wordml/symex" xmlns:wpg="http://schemas.microsoft.com/office/word/2010/wordprocessingGroup" xmlns:wpi="http://schemas.microsoft.com/office/word/2010/wordprocessingInk" xmlns:wne="http://schemas.microsoft.com/office/word/2006/wordml" xmlns:wps="http://schemas.microsoft.com/office/word/2010/wordprocessingShape" mc:Ignorable="w14 w15 w16se w16cid wp14">
   <w:tbl>
     <w:tblPr>
       <w:tblW w:w="8640" w:type="dxa"/>
@@ -2907,7 +2906,7 @@
 </file>
 
 <file path=word/header3.xml><?xml version="1.0" encoding="utf-8"?>
-<w:hdr xmlns:wpc="http://schemas.microsoft.com/office/word/2010/wordprocessingCanvas" xmlns:mc="http://schemas.openxmlformats.org/markup-compatibility/2006" xmlns:o="urn:schemas-microsoft-com:office:office" xmlns:r="http://schemas.openxmlformats.org/officeDocument/2006/relationships" xmlns:m="http://schemas.openxmlformats.org/officeDocument/2006/math" xmlns:v="urn:schemas-microsoft-com:vml" xmlns:wp14="http://schemas.microsoft.com/office/word/2010/wordprocessingDrawing" xmlns:wp="http://schemas.openxmlformats.org/drawingml/2006/wordprocessingDrawing" xmlns:w10="urn:schemas-microsoft-com:office:word" xmlns:w="http://schemas.openxmlformats.org/wordprocessingml/2006/main" xmlns:w14="http://schemas.microsoft.com/office/word/2010/wordml" xmlns:wpg="http://schemas.microsoft.com/office/word/2010/wordprocessingGroup" xmlns:wpi="http://schemas.microsoft.com/office/word/2010/wordprocessingInk" xmlns:wne="http://schemas.microsoft.com/office/word/2006/wordml" xmlns:wps="http://schemas.microsoft.com/office/word/2010/wordprocessingShape" mc:Ignorable="w14 wp14">
+<w:hdr xmlns:wpc="http://schemas.microsoft.com/office/word/2010/wordprocessingCanvas" xmlns:cx="http://schemas.microsoft.com/office/drawing/2014/chartex" xmlns:cx1="http://schemas.microsoft.com/office/drawing/2015/9/8/chartex" xmlns:cx2="http://schemas.microsoft.com/office/drawing/2015/10/21/chartex" xmlns:cx3="http://schemas.microsoft.com/office/drawing/2016/5/9/chartex" xmlns:cx4="http://schemas.microsoft.com/office/drawing/2016/5/10/chartex" xmlns:cx5="http://schemas.microsoft.com/office/drawing/2016/5/11/chartex" xmlns:cx6="http://schemas.microsoft.com/office/drawing/2016/5/12/chartex" xmlns:cx7="http://schemas.microsoft.com/office/drawing/2016/5/13/chartex" xmlns:cx8="http://schemas.microsoft.com/office/drawing/2016/5/14/chartex" xmlns:mc="http://schemas.openxmlformats.org/markup-compatibility/2006" xmlns:aink="http://schemas.microsoft.com/office/drawing/2016/ink" xmlns:am3d="http://schemas.microsoft.com/office/drawing/2017/model3d" xmlns:o="urn:schemas-microsoft-com:office:office" xmlns:r="http://schemas.openxmlformats.org/officeDocument/2006/relationships" xmlns:m="http://schemas.openxmlformats.org/officeDocument/2006/math" xmlns:v="urn:schemas-microsoft-com:vml" xmlns:wp14="http://schemas.microsoft.com/office/word/2010/wordprocessingDrawing" xmlns:wp="http://schemas.openxmlformats.org/drawingml/2006/wordprocessingDrawing" xmlns:w10="urn:schemas-microsoft-com:office:word" xmlns:w="http://schemas.openxmlformats.org/wordprocessingml/2006/main" xmlns:w14="http://schemas.microsoft.com/office/word/2010/wordml" xmlns:w15="http://schemas.microsoft.com/office/word/2012/wordml" xmlns:w16cid="http://schemas.microsoft.com/office/word/2016/wordml/cid" xmlns:w16se="http://schemas.microsoft.com/office/word/2015/wordml/symex" xmlns:wpg="http://schemas.microsoft.com/office/word/2010/wordprocessingGroup" xmlns:wpi="http://schemas.microsoft.com/office/word/2010/wordprocessingInk" xmlns:wne="http://schemas.microsoft.com/office/word/2006/wordml" xmlns:wps="http://schemas.microsoft.com/office/word/2010/wordprocessingShape" mc:Ignorable="w14 w15 w16se w16cid wp14">
   <w:p>
     <w:pPr>
       <w:pStyle w:val="Header"/>
@@ -2917,7 +2916,7 @@
 </file>
 
 <file path=word/header4.xml><?xml version="1.0" encoding="utf-8"?>
-<w:hdr xmlns:wpc="http://schemas.microsoft.com/office/word/2010/wordprocessingCanvas" xmlns:mc="http://schemas.openxmlformats.org/markup-compatibility/2006" xmlns:o="urn:schemas-microsoft-com:office:office" xmlns:r="http://schemas.openxmlformats.org/officeDocument/2006/relationships" xmlns:m="http://schemas.openxmlformats.org/officeDocument/2006/math" xmlns:v="urn:schemas-microsoft-com:vml" xmlns:wp14="http://schemas.microsoft.com/office/word/2010/wordprocessingDrawing" xmlns:wp="http://schemas.openxmlformats.org/drawingml/2006/wordprocessingDrawing" xmlns:w10="urn:schemas-microsoft-com:office:word" xmlns:w="http://schemas.openxmlformats.org/wordprocessingml/2006/main" xmlns:w14="http://schemas.microsoft.com/office/word/2010/wordml" xmlns:wpg="http://schemas.microsoft.com/office/word/2010/wordprocessingGroup" xmlns:wpi="http://schemas.microsoft.com/office/word/2010/wordprocessingInk" xmlns:wne="http://schemas.microsoft.com/office/word/2006/wordml" xmlns:wps="http://schemas.microsoft.com/office/word/2010/wordprocessingShape" mc:Ignorable="w14 wp14">
+<w:hdr xmlns:wpc="http://schemas.microsoft.com/office/word/2010/wordprocessingCanvas" xmlns:cx="http://schemas.microsoft.com/office/drawing/2014/chartex" xmlns:cx1="http://schemas.microsoft.com/office/drawing/2015/9/8/chartex" xmlns:cx2="http://schemas.microsoft.com/office/drawing/2015/10/21/chartex" xmlns:cx3="http://schemas.microsoft.com/office/drawing/2016/5/9/chartex" xmlns:cx4="http://schemas.microsoft.com/office/drawing/2016/5/10/chartex" xmlns:cx5="http://schemas.microsoft.com/office/drawing/2016/5/11/chartex" xmlns:cx6="http://schemas.microsoft.com/office/drawing/2016/5/12/chartex" xmlns:cx7="http://schemas.microsoft.com/office/drawing/2016/5/13/chartex" xmlns:cx8="http://schemas.microsoft.com/office/drawing/2016/5/14/chartex" xmlns:mc="http://schemas.openxmlformats.org/markup-compatibility/2006" xmlns:aink="http://schemas.microsoft.com/office/drawing/2016/ink" xmlns:am3d="http://schemas.microsoft.com/office/drawing/2017/model3d" xmlns:o="urn:schemas-microsoft-com:office:office" xmlns:r="http://schemas.openxmlformats.org/officeDocument/2006/relationships" xmlns:m="http://schemas.openxmlformats.org/officeDocument/2006/math" xmlns:v="urn:schemas-microsoft-com:vml" xmlns:wp14="http://schemas.microsoft.com/office/word/2010/wordprocessingDrawing" xmlns:wp="http://schemas.openxmlformats.org/drawingml/2006/wordprocessingDrawing" xmlns:w10="urn:schemas-microsoft-com:office:word" xmlns:w="http://schemas.openxmlformats.org/wordprocessingml/2006/main" xmlns:w14="http://schemas.microsoft.com/office/word/2010/wordml" xmlns:w15="http://schemas.microsoft.com/office/word/2012/wordml" xmlns:w16cid="http://schemas.microsoft.com/office/word/2016/wordml/cid" xmlns:w16se="http://schemas.microsoft.com/office/word/2015/wordml/symex" xmlns:wpg="http://schemas.microsoft.com/office/word/2010/wordprocessingGroup" xmlns:wpi="http://schemas.microsoft.com/office/word/2010/wordprocessingInk" xmlns:wne="http://schemas.microsoft.com/office/word/2006/wordml" xmlns:wps="http://schemas.microsoft.com/office/word/2010/wordprocessingShape" mc:Ignorable="w14 w15 w16se w16cid wp14">
   <w:p>
     <w:pPr>
       <w:pStyle w:val="Header"/>
@@ -2942,7 +2941,7 @@
 </file>
 
 <file path=word/header5.xml><?xml version="1.0" encoding="utf-8"?>
-<w:hdr xmlns:wpc="http://schemas.microsoft.com/office/word/2010/wordprocessingCanvas" xmlns:mc="http://schemas.openxmlformats.org/markup-compatibility/2006" xmlns:o="urn:schemas-microsoft-com:office:office" xmlns:r="http://schemas.openxmlformats.org/officeDocument/2006/relationships" xmlns:m="http://schemas.openxmlformats.org/officeDocument/2006/math" xmlns:v="urn:schemas-microsoft-com:vml" xmlns:wp14="http://schemas.microsoft.com/office/word/2010/wordprocessingDrawing" xmlns:wp="http://schemas.openxmlformats.org/drawingml/2006/wordprocessingDrawing" xmlns:w10="urn:schemas-microsoft-com:office:word" xmlns:w="http://schemas.openxmlformats.org/wordprocessingml/2006/main" xmlns:w14="http://schemas.microsoft.com/office/word/2010/wordml" xmlns:wpg="http://schemas.microsoft.com/office/word/2010/wordprocessingGroup" xmlns:wpi="http://schemas.microsoft.com/office/word/2010/wordprocessingInk" xmlns:wne="http://schemas.microsoft.com/office/word/2006/wordml" xmlns:wps="http://schemas.microsoft.com/office/word/2010/wordprocessingShape" mc:Ignorable="w14 wp14">
+<w:hdr xmlns:wpc="http://schemas.microsoft.com/office/word/2010/wordprocessingCanvas" xmlns:cx="http://schemas.microsoft.com/office/drawing/2014/chartex" xmlns:cx1="http://schemas.microsoft.com/office/drawing/2015/9/8/chartex" xmlns:cx2="http://schemas.microsoft.com/office/drawing/2015/10/21/chartex" xmlns:cx3="http://schemas.microsoft.com/office/drawing/2016/5/9/chartex" xmlns:cx4="http://schemas.microsoft.com/office/drawing/2016/5/10/chartex" xmlns:cx5="http://schemas.microsoft.com/office/drawing/2016/5/11/chartex" xmlns:cx6="http://schemas.microsoft.com/office/drawing/2016/5/12/chartex" xmlns:cx7="http://schemas.microsoft.com/office/drawing/2016/5/13/chartex" xmlns:cx8="http://schemas.microsoft.com/office/drawing/2016/5/14/chartex" xmlns:mc="http://schemas.openxmlformats.org/markup-compatibility/2006" xmlns:aink="http://schemas.microsoft.com/office/drawing/2016/ink" xmlns:am3d="http://schemas.microsoft.com/office/drawing/2017/model3d" xmlns:o="urn:schemas-microsoft-com:office:office" xmlns:r="http://schemas.openxmlformats.org/officeDocument/2006/relationships" xmlns:m="http://schemas.openxmlformats.org/officeDocument/2006/math" xmlns:v="urn:schemas-microsoft-com:vml" xmlns:wp14="http://schemas.microsoft.com/office/word/2010/wordprocessingDrawing" xmlns:wp="http://schemas.openxmlformats.org/drawingml/2006/wordprocessingDrawing" xmlns:w10="urn:schemas-microsoft-com:office:word" xmlns:w="http://schemas.openxmlformats.org/wordprocessingml/2006/main" xmlns:w14="http://schemas.microsoft.com/office/word/2010/wordml" xmlns:w15="http://schemas.microsoft.com/office/word/2012/wordml" xmlns:w16cid="http://schemas.microsoft.com/office/word/2016/wordml/cid" xmlns:w16se="http://schemas.microsoft.com/office/word/2015/wordml/symex" xmlns:wpg="http://schemas.microsoft.com/office/word/2010/wordprocessingGroup" xmlns:wpi="http://schemas.microsoft.com/office/word/2010/wordprocessingInk" xmlns:wne="http://schemas.microsoft.com/office/word/2006/wordml" xmlns:wps="http://schemas.microsoft.com/office/word/2010/wordprocessingShape" mc:Ignorable="w14 w15 w16se w16cid wp14">
   <w:p>
     <w:pPr>
       <w:pStyle w:val="Header"/>
@@ -2967,7 +2966,7 @@
 </file>
 
 <file path=word/header6.xml><?xml version="1.0" encoding="utf-8"?>
-<w:hdr xmlns:wpc="http://schemas.microsoft.com/office/word/2010/wordprocessingCanvas" xmlns:mc="http://schemas.openxmlformats.org/markup-compatibility/2006" xmlns:o="urn:schemas-microsoft-com:office:office" xmlns:r="http://schemas.openxmlformats.org/officeDocument/2006/relationships" xmlns:m="http://schemas.openxmlformats.org/officeDocument/2006/math" xmlns:v="urn:schemas-microsoft-com:vml" xmlns:wp14="http://schemas.microsoft.com/office/word/2010/wordprocessingDrawing" xmlns:wp="http://schemas.openxmlformats.org/drawingml/2006/wordprocessingDrawing" xmlns:w10="urn:schemas-microsoft-com:office:word" xmlns:w="http://schemas.openxmlformats.org/wordprocessingml/2006/main" xmlns:w14="http://schemas.microsoft.com/office/word/2010/wordml" xmlns:wpg="http://schemas.microsoft.com/office/word/2010/wordprocessingGroup" xmlns:wpi="http://schemas.microsoft.com/office/word/2010/wordprocessingInk" xmlns:wne="http://schemas.microsoft.com/office/word/2006/wordml" xmlns:wps="http://schemas.microsoft.com/office/word/2010/wordprocessingShape" mc:Ignorable="w14 wp14">
+<w:hdr xmlns:wpc="http://schemas.microsoft.com/office/word/2010/wordprocessingCanvas" xmlns:cx="http://schemas.microsoft.com/office/drawing/2014/chartex" xmlns:cx1="http://schemas.microsoft.com/office/drawing/2015/9/8/chartex" xmlns:cx2="http://schemas.microsoft.com/office/drawing/2015/10/21/chartex" xmlns:cx3="http://schemas.microsoft.com/office/drawing/2016/5/9/chartex" xmlns:cx4="http://schemas.microsoft.com/office/drawing/2016/5/10/chartex" xmlns:cx5="http://schemas.microsoft.com/office/drawing/2016/5/11/chartex" xmlns:cx6="http://schemas.microsoft.com/office/drawing/2016/5/12/chartex" xmlns:cx7="http://schemas.microsoft.com/office/drawing/2016/5/13/chartex" xmlns:cx8="http://schemas.microsoft.com/office/drawing/2016/5/14/chartex" xmlns:mc="http://schemas.openxmlformats.org/markup-compatibility/2006" xmlns:aink="http://schemas.microsoft.com/office/drawing/2016/ink" xmlns:am3d="http://schemas.microsoft.com/office/drawing/2017/model3d" xmlns:o="urn:schemas-microsoft-com:office:office" xmlns:r="http://schemas.openxmlformats.org/officeDocument/2006/relationships" xmlns:m="http://schemas.openxmlformats.org/officeDocument/2006/math" xmlns:v="urn:schemas-microsoft-com:vml" xmlns:wp14="http://schemas.microsoft.com/office/word/2010/wordprocessingDrawing" xmlns:wp="http://schemas.openxmlformats.org/drawingml/2006/wordprocessingDrawing" xmlns:w10="urn:schemas-microsoft-com:office:word" xmlns:w="http://schemas.openxmlformats.org/wordprocessingml/2006/main" xmlns:w14="http://schemas.microsoft.com/office/word/2010/wordml" xmlns:w15="http://schemas.microsoft.com/office/word/2012/wordml" xmlns:w16cid="http://schemas.microsoft.com/office/word/2016/wordml/cid" xmlns:w16se="http://schemas.microsoft.com/office/word/2015/wordml/symex" xmlns:wpg="http://schemas.microsoft.com/office/word/2010/wordprocessingGroup" xmlns:wpi="http://schemas.microsoft.com/office/word/2010/wordprocessingInk" xmlns:wne="http://schemas.microsoft.com/office/word/2006/wordml" xmlns:wps="http://schemas.microsoft.com/office/word/2010/wordprocessingShape" mc:Ignorable="w14 w15 w16se w16cid wp14">
   <w:p>
     <w:pPr>
       <w:pStyle w:val="Header"/>
@@ -2997,8 +2996,8 @@
 </file>
 
 <file path=word/numbering.xml><?xml version="1.0" encoding="utf-8"?>
-<w:numbering xmlns:wpc="http://schemas.microsoft.com/office/word/2010/wordprocessingCanvas" xmlns:mc="http://schemas.openxmlformats.org/markup-compatibility/2006" xmlns:o="urn:schemas-microsoft-com:office:office" xmlns:r="http://schemas.openxmlformats.org/officeDocument/2006/relationships" xmlns:m="http://schemas.openxmlformats.org/officeDocument/2006/math" xmlns:v="urn:schemas-microsoft-com:vml" xmlns:wp14="http://schemas.microsoft.com/office/word/2010/wordprocessingDrawing" xmlns:wp="http://schemas.openxmlformats.org/drawingml/2006/wordprocessingDrawing" xmlns:w10="urn:schemas-microsoft-com:office:word" xmlns:w="http://schemas.openxmlformats.org/wordprocessingml/2006/main" xmlns:w14="http://schemas.microsoft.com/office/word/2010/wordml" xmlns:wpg="http://schemas.microsoft.com/office/word/2010/wordprocessingGroup" xmlns:wpi="http://schemas.microsoft.com/office/word/2010/wordprocessingInk" xmlns:wne="http://schemas.microsoft.com/office/word/2006/wordml" xmlns:wps="http://schemas.microsoft.com/office/word/2010/wordprocessingShape" mc:Ignorable="w14 wp14">
-  <w:abstractNum w:abstractNumId="0">
+<w:numbering xmlns:wpc="http://schemas.microsoft.com/office/word/2010/wordprocessingCanvas" xmlns:cx="http://schemas.microsoft.com/office/drawing/2014/chartex" xmlns:cx1="http://schemas.microsoft.com/office/drawing/2015/9/8/chartex" xmlns:cx2="http://schemas.microsoft.com/office/drawing/2015/10/21/chartex" xmlns:cx3="http://schemas.microsoft.com/office/drawing/2016/5/9/chartex" xmlns:cx4="http://schemas.microsoft.com/office/drawing/2016/5/10/chartex" xmlns:cx5="http://schemas.microsoft.com/office/drawing/2016/5/11/chartex" xmlns:cx6="http://schemas.microsoft.com/office/drawing/2016/5/12/chartex" xmlns:cx7="http://schemas.microsoft.com/office/drawing/2016/5/13/chartex" xmlns:cx8="http://schemas.microsoft.com/office/drawing/2016/5/14/chartex" xmlns:mc="http://schemas.openxmlformats.org/markup-compatibility/2006" xmlns:aink="http://schemas.microsoft.com/office/drawing/2016/ink" xmlns:am3d="http://schemas.microsoft.com/office/drawing/2017/model3d" xmlns:o="urn:schemas-microsoft-com:office:office" xmlns:r="http://schemas.openxmlformats.org/officeDocument/2006/relationships" xmlns:m="http://schemas.openxmlformats.org/officeDocument/2006/math" xmlns:v="urn:schemas-microsoft-com:vml" xmlns:wp14="http://schemas.microsoft.com/office/word/2010/wordprocessingDrawing" xmlns:wp="http://schemas.openxmlformats.org/drawingml/2006/wordprocessingDrawing" xmlns:w10="urn:schemas-microsoft-com:office:word" xmlns:w="http://schemas.openxmlformats.org/wordprocessingml/2006/main" xmlns:w14="http://schemas.microsoft.com/office/word/2010/wordml" xmlns:w15="http://schemas.microsoft.com/office/word/2012/wordml" xmlns:w16cid="http://schemas.microsoft.com/office/word/2016/wordml/cid" xmlns:w16se="http://schemas.microsoft.com/office/word/2015/wordml/symex" xmlns:wpg="http://schemas.microsoft.com/office/word/2010/wordprocessingGroup" xmlns:wpi="http://schemas.microsoft.com/office/word/2010/wordprocessingInk" xmlns:wne="http://schemas.microsoft.com/office/word/2006/wordml" xmlns:wps="http://schemas.microsoft.com/office/word/2010/wordprocessingShape" mc:Ignorable="w14 w15 w16se w16cid wp14">
+  <w:abstractNum w:abstractNumId="0" w15:restartNumberingAfterBreak="0">
     <w:nsid w:val="13822832"/>
     <w:multiLevelType w:val="multilevel"/>
     <w:tmpl w:val="73645964"/>
@@ -3113,7 +3112,7 @@
       </w:pPr>
     </w:lvl>
   </w:abstractNum>
-  <w:abstractNum w:abstractNumId="1">
+  <w:abstractNum w:abstractNumId="1" w15:restartNumberingAfterBreak="0">
     <w:nsid w:val="4E8B7BE2"/>
     <w:multiLevelType w:val="multilevel"/>
     <w:tmpl w:val="C5A62452"/>
@@ -3228,7 +3227,7 @@
       </w:rPr>
     </w:lvl>
   </w:abstractNum>
-  <w:abstractNum w:abstractNumId="2">
+  <w:abstractNum w:abstractNumId="2" w15:restartNumberingAfterBreak="0">
     <w:nsid w:val="57867D67"/>
     <w:multiLevelType w:val="multilevel"/>
     <w:tmpl w:val="55147818"/>
@@ -3383,7 +3382,7 @@
 </file>
 
 <file path=word/styles.xml><?xml version="1.0" encoding="utf-8"?>
-<w:styles xmlns:mc="http://schemas.openxmlformats.org/markup-compatibility/2006" xmlns:r="http://schemas.openxmlformats.org/officeDocument/2006/relationships" xmlns:w="http://schemas.openxmlformats.org/wordprocessingml/2006/main" xmlns:w14="http://schemas.microsoft.com/office/word/2010/wordml" mc:Ignorable="w14">
+<w:styles xmlns:mc="http://schemas.openxmlformats.org/markup-compatibility/2006" xmlns:r="http://schemas.openxmlformats.org/officeDocument/2006/relationships" xmlns:w="http://schemas.openxmlformats.org/wordprocessingml/2006/main" xmlns:w14="http://schemas.microsoft.com/office/word/2010/wordml" xmlns:w15="http://schemas.microsoft.com/office/word/2012/wordml" xmlns:w16cid="http://schemas.microsoft.com/office/word/2016/wordml/cid" xmlns:w16se="http://schemas.microsoft.com/office/word/2015/wordml/symex" mc:Ignorable="w14 w15 w16se w16cid">
   <w:docDefaults>
     <w:rPrDefault>
       <w:rPr>
@@ -3396,144 +3395,383 @@
     </w:rPrDefault>
     <w:pPrDefault/>
   </w:docDefaults>
-  <w:latentStyles w:defLockedState="0" w:defUIPriority="99" w:defSemiHidden="1" w:defUnhideWhenUsed="1" w:defQFormat="0" w:count="267">
-    <w:lsdException w:name="Normal" w:semiHidden="0" w:uiPriority="0" w:unhideWhenUsed="0" w:qFormat="1"/>
-    <w:lsdException w:name="heading 1" w:semiHidden="0" w:uiPriority="9" w:unhideWhenUsed="0" w:qFormat="1"/>
-    <w:lsdException w:name="heading 2" w:uiPriority="9" w:qFormat="1"/>
-    <w:lsdException w:name="heading 3" w:uiPriority="9" w:qFormat="1"/>
-    <w:lsdException w:name="heading 4" w:uiPriority="9" w:qFormat="1"/>
-    <w:lsdException w:name="heading 5" w:uiPriority="9" w:qFormat="1"/>
-    <w:lsdException w:name="heading 6" w:uiPriority="9" w:qFormat="1"/>
-    <w:lsdException w:name="heading 7" w:uiPriority="9" w:qFormat="1"/>
-    <w:lsdException w:name="heading 8" w:uiPriority="9" w:qFormat="1"/>
-    <w:lsdException w:name="heading 9" w:uiPriority="9" w:qFormat="1"/>
-    <w:lsdException w:name="toc 1" w:uiPriority="39"/>
-    <w:lsdException w:name="toc 2" w:uiPriority="39"/>
-    <w:lsdException w:name="toc 3" w:uiPriority="39"/>
-    <w:lsdException w:name="toc 4" w:uiPriority="39"/>
-    <w:lsdException w:name="toc 5" w:uiPriority="39"/>
-    <w:lsdException w:name="toc 6" w:uiPriority="39"/>
-    <w:lsdException w:name="toc 7" w:uiPriority="39"/>
-    <w:lsdException w:name="toc 8" w:uiPriority="39"/>
-    <w:lsdException w:name="toc 9" w:uiPriority="39"/>
-    <w:lsdException w:name="caption" w:uiPriority="35" w:qFormat="1"/>
-    <w:lsdException w:name="Title" w:semiHidden="0" w:uiPriority="10" w:unhideWhenUsed="0" w:qFormat="1"/>
-    <w:lsdException w:name="Default Paragraph Font" w:uiPriority="1"/>
-    <w:lsdException w:name="Subtitle" w:semiHidden="0" w:uiPriority="11" w:unhideWhenUsed="0" w:qFormat="1"/>
-    <w:lsdException w:name="Strong" w:semiHidden="0" w:uiPriority="22" w:unhideWhenUsed="0" w:qFormat="1"/>
-    <w:lsdException w:name="Emphasis" w:semiHidden="0" w:uiPriority="20" w:unhideWhenUsed="0" w:qFormat="1"/>
-    <w:lsdException w:name="Table Grid" w:semiHidden="0" w:uiPriority="59" w:unhideWhenUsed="0"/>
-    <w:lsdException w:name="Placeholder Text" w:unhideWhenUsed="0"/>
-    <w:lsdException w:name="No Spacing" w:semiHidden="0" w:uiPriority="1" w:unhideWhenUsed="0" w:qFormat="1"/>
-    <w:lsdException w:name="Light Shading" w:semiHidden="0" w:uiPriority="60" w:unhideWhenUsed="0"/>
-    <w:lsdException w:name="Light List" w:semiHidden="0" w:uiPriority="61" w:unhideWhenUsed="0"/>
-    <w:lsdException w:name="Light Grid" w:semiHidden="0" w:uiPriority="62" w:unhideWhenUsed="0"/>
-    <w:lsdException w:name="Medium Shading 1" w:semiHidden="0" w:uiPriority="63" w:unhideWhenUsed="0"/>
-    <w:lsdException w:name="Medium Shading 2" w:semiHidden="0" w:uiPriority="64" w:unhideWhenUsed="0"/>
-    <w:lsdException w:name="Medium List 1" w:semiHidden="0" w:uiPriority="65" w:unhideWhenUsed="0"/>
-    <w:lsdException w:name="Medium List 2" w:semiHidden="0" w:uiPriority="66" w:unhideWhenUsed="0"/>
-    <w:lsdException w:name="Medium Grid 1" w:semiHidden="0" w:uiPriority="67" w:unhideWhenUsed="0"/>
-    <w:lsdException w:name="Medium Grid 2" w:semiHidden="0" w:uiPriority="68" w:unhideWhenUsed="0"/>
-    <w:lsdException w:name="Medium Grid 3" w:semiHidden="0" w:uiPriority="69" w:unhideWhenUsed="0"/>
-    <w:lsdException w:name="Dark List" w:semiHidden="0" w:uiPriority="70" w:unhideWhenUsed="0"/>
-    <w:lsdException w:name="Colorful Shading" w:semiHidden="0" w:uiPriority="71" w:unhideWhenUsed="0"/>
-    <w:lsdException w:name="Colorful List" w:semiHidden="0" w:uiPriority="72" w:unhideWhenUsed="0"/>
-    <w:lsdException w:name="Colorful Grid" w:semiHidden="0" w:uiPriority="73" w:unhideWhenUsed="0"/>
-    <w:lsdException w:name="Light Shading Accent 1" w:semiHidden="0" w:uiPriority="60" w:unhideWhenUsed="0"/>
-    <w:lsdException w:name="Light List Accent 1" w:semiHidden="0" w:uiPriority="61" w:unhideWhenUsed="0"/>
-    <w:lsdException w:name="Light Grid Accent 1" w:semiHidden="0" w:uiPriority="62" w:unhideWhenUsed="0"/>
-    <w:lsdException w:name="Medium Shading 1 Accent 1" w:semiHidden="0" w:uiPriority="63" w:unhideWhenUsed="0"/>
-    <w:lsdException w:name="Medium Shading 2 Accent 1" w:semiHidden="0" w:uiPriority="64" w:unhideWhenUsed="0"/>
-    <w:lsdException w:name="Medium List 1 Accent 1" w:semiHidden="0" w:uiPriority="65" w:unhideWhenUsed="0"/>
-    <w:lsdException w:name="Revision" w:unhideWhenUsed="0"/>
-    <w:lsdException w:name="List Paragraph" w:semiHidden="0" w:uiPriority="34" w:unhideWhenUsed="0" w:qFormat="1"/>
-    <w:lsdException w:name="Quote" w:semiHidden="0" w:uiPriority="29" w:unhideWhenUsed="0" w:qFormat="1"/>
-    <w:lsdException w:name="Intense Quote" w:semiHidden="0" w:uiPriority="30" w:unhideWhenUsed="0" w:qFormat="1"/>
-    <w:lsdException w:name="Medium List 2 Accent 1" w:semiHidden="0" w:uiPriority="66" w:unhideWhenUsed="0"/>
-    <w:lsdException w:name="Medium Grid 1 Accent 1" w:semiHidden="0" w:uiPriority="67" w:unhideWhenUsed="0"/>
-    <w:lsdException w:name="Medium Grid 2 Accent 1" w:semiHidden="0" w:uiPriority="68" w:unhideWhenUsed="0"/>
-    <w:lsdException w:name="Medium Grid 3 Accent 1" w:semiHidden="0" w:uiPriority="69" w:unhideWhenUsed="0"/>
-    <w:lsdException w:name="Dark List Accent 1" w:semiHidden="0" w:uiPriority="70" w:unhideWhenUsed="0"/>
-    <w:lsdException w:name="Colorful Shading Accent 1" w:semiHidden="0" w:uiPriority="71" w:unhideWhenUsed="0"/>
-    <w:lsdException w:name="Colorful List Accent 1" w:semiHidden="0" w:uiPriority="72" w:unhideWhenUsed="0"/>
-    <w:lsdException w:name="Colorful Grid Accent 1" w:semiHidden="0" w:uiPriority="73" w:unhideWhenUsed="0"/>
-    <w:lsdException w:name="Light Shading Accent 2" w:semiHidden="0" w:uiPriority="60" w:unhideWhenUsed="0"/>
-    <w:lsdException w:name="Light List Accent 2" w:semiHidden="0" w:uiPriority="61" w:unhideWhenUsed="0"/>
-    <w:lsdException w:name="Light Grid Accent 2" w:semiHidden="0" w:uiPriority="62" w:unhideWhenUsed="0"/>
-    <w:lsdException w:name="Medium Shading 1 Accent 2" w:semiHidden="0" w:uiPriority="63" w:unhideWhenUsed="0"/>
-    <w:lsdException w:name="Medium Shading 2 Accent 2" w:semiHidden="0" w:uiPriority="64" w:unhideWhenUsed="0"/>
-    <w:lsdException w:name="Medium List 1 Accent 2" w:semiHidden="0" w:uiPriority="65" w:unhideWhenUsed="0"/>
-    <w:lsdException w:name="Medium List 2 Accent 2" w:semiHidden="0" w:uiPriority="66" w:unhideWhenUsed="0"/>
-    <w:lsdException w:name="Medium Grid 1 Accent 2" w:semiHidden="0" w:uiPriority="67" w:unhideWhenUsed="0"/>
-    <w:lsdException w:name="Medium Grid 2 Accent 2" w:semiHidden="0" w:uiPriority="68" w:unhideWhenUsed="0"/>
-    <w:lsdException w:name="Medium Grid 3 Accent 2" w:semiHidden="0" w:uiPriority="69" w:unhideWhenUsed="0"/>
-    <w:lsdException w:name="Dark List Accent 2" w:semiHidden="0" w:uiPriority="70" w:unhideWhenUsed="0"/>
-    <w:lsdException w:name="Colorful Shading Accent 2" w:semiHidden="0" w:uiPriority="71" w:unhideWhenUsed="0"/>
-    <w:lsdException w:name="Colorful List Accent 2" w:semiHidden="0" w:uiPriority="72" w:unhideWhenUsed="0"/>
-    <w:lsdException w:name="Colorful Grid Accent 2" w:semiHidden="0" w:uiPriority="73" w:unhideWhenUsed="0"/>
-    <w:lsdException w:name="Light Shading Accent 3" w:semiHidden="0" w:uiPriority="60" w:unhideWhenUsed="0"/>
-    <w:lsdException w:name="Light List Accent 3" w:semiHidden="0" w:uiPriority="61" w:unhideWhenUsed="0"/>
-    <w:lsdException w:name="Light Grid Accent 3" w:semiHidden="0" w:uiPriority="62" w:unhideWhenUsed="0"/>
-    <w:lsdException w:name="Medium Shading 1 Accent 3" w:semiHidden="0" w:uiPriority="63" w:unhideWhenUsed="0"/>
-    <w:lsdException w:name="Medium Shading 2 Accent 3" w:semiHidden="0" w:uiPriority="64" w:unhideWhenUsed="0"/>
-    <w:lsdException w:name="Medium List 1 Accent 3" w:semiHidden="0" w:uiPriority="65" w:unhideWhenUsed="0"/>
-    <w:lsdException w:name="Medium List 2 Accent 3" w:semiHidden="0" w:uiPriority="66" w:unhideWhenUsed="0"/>
-    <w:lsdException w:name="Medium Grid 1 Accent 3" w:semiHidden="0" w:uiPriority="67" w:unhideWhenUsed="0"/>
-    <w:lsdException w:name="Medium Grid 2 Accent 3" w:semiHidden="0" w:uiPriority="68" w:unhideWhenUsed="0"/>
-    <w:lsdException w:name="Medium Grid 3 Accent 3" w:semiHidden="0" w:uiPriority="69" w:unhideWhenUsed="0"/>
-    <w:lsdException w:name="Dark List Accent 3" w:semiHidden="0" w:uiPriority="70" w:unhideWhenUsed="0"/>
-    <w:lsdException w:name="Colorful Shading Accent 3" w:semiHidden="0" w:uiPriority="71" w:unhideWhenUsed="0"/>
-    <w:lsdException w:name="Colorful List Accent 3" w:semiHidden="0" w:uiPriority="72" w:unhideWhenUsed="0"/>
-    <w:lsdException w:name="Colorful Grid Accent 3" w:semiHidden="0" w:uiPriority="73" w:unhideWhenUsed="0"/>
-    <w:lsdException w:name="Light Shading Accent 4" w:semiHidden="0" w:uiPriority="60" w:unhideWhenUsed="0"/>
-    <w:lsdException w:name="Light List Accent 4" w:semiHidden="0" w:uiPriority="61" w:unhideWhenUsed="0"/>
-    <w:lsdException w:name="Light Grid Accent 4" w:semiHidden="0" w:uiPriority="62" w:unhideWhenUsed="0"/>
-    <w:lsdException w:name="Medium Shading 1 Accent 4" w:semiHidden="0" w:uiPriority="63" w:unhideWhenUsed="0"/>
-    <w:lsdException w:name="Medium Shading 2 Accent 4" w:semiHidden="0" w:uiPriority="64" w:unhideWhenUsed="0"/>
-    <w:lsdException w:name="Medium List 1 Accent 4" w:semiHidden="0" w:uiPriority="65" w:unhideWhenUsed="0"/>
-    <w:lsdException w:name="Medium List 2 Accent 4" w:semiHidden="0" w:uiPriority="66" w:unhideWhenUsed="0"/>
-    <w:lsdException w:name="Medium Grid 1 Accent 4" w:semiHidden="0" w:uiPriority="67" w:unhideWhenUsed="0"/>
-    <w:lsdException w:name="Medium Grid 2 Accent 4" w:semiHidden="0" w:uiPriority="68" w:unhideWhenUsed="0"/>
-    <w:lsdException w:name="Medium Grid 3 Accent 4" w:semiHidden="0" w:uiPriority="69" w:unhideWhenUsed="0"/>
-    <w:lsdException w:name="Dark List Accent 4" w:semiHidden="0" w:uiPriority="70" w:unhideWhenUsed="0"/>
-    <w:lsdException w:name="Colorful Shading Accent 4" w:semiHidden="0" w:uiPriority="71" w:unhideWhenUsed="0"/>
-    <w:lsdException w:name="Colorful List Accent 4" w:semiHidden="0" w:uiPriority="72" w:unhideWhenUsed="0"/>
-    <w:lsdException w:name="Colorful Grid Accent 4" w:semiHidden="0" w:uiPriority="73" w:unhideWhenUsed="0"/>
-    <w:lsdException w:name="Light Shading Accent 5" w:semiHidden="0" w:uiPriority="60" w:unhideWhenUsed="0"/>
-    <w:lsdException w:name="Light List Accent 5" w:semiHidden="0" w:uiPriority="61" w:unhideWhenUsed="0"/>
-    <w:lsdException w:name="Light Grid Accent 5" w:semiHidden="0" w:uiPriority="62" w:unhideWhenUsed="0"/>
-    <w:lsdException w:name="Medium Shading 1 Accent 5" w:semiHidden="0" w:uiPriority="63" w:unhideWhenUsed="0"/>
-    <w:lsdException w:name="Medium Shading 2 Accent 5" w:semiHidden="0" w:uiPriority="64" w:unhideWhenUsed="0"/>
-    <w:lsdException w:name="Medium List 1 Accent 5" w:semiHidden="0" w:uiPriority="65" w:unhideWhenUsed="0"/>
-    <w:lsdException w:name="Medium List 2 Accent 5" w:semiHidden="0" w:uiPriority="66" w:unhideWhenUsed="0"/>
-    <w:lsdException w:name="Medium Grid 1 Accent 5" w:semiHidden="0" w:uiPriority="67" w:unhideWhenUsed="0"/>
-    <w:lsdException w:name="Medium Grid 2 Accent 5" w:semiHidden="0" w:uiPriority="68" w:unhideWhenUsed="0"/>
-    <w:lsdException w:name="Medium Grid 3 Accent 5" w:semiHidden="0" w:uiPriority="69" w:unhideWhenUsed="0"/>
-    <w:lsdException w:name="Dark List Accent 5" w:semiHidden="0" w:uiPriority="70" w:unhideWhenUsed="0"/>
-    <w:lsdException w:name="Colorful Shading Accent 5" w:semiHidden="0" w:uiPriority="71" w:unhideWhenUsed="0"/>
-    <w:lsdException w:name="Colorful List Accent 5" w:semiHidden="0" w:uiPriority="72" w:unhideWhenUsed="0"/>
-    <w:lsdException w:name="Colorful Grid Accent 5" w:semiHidden="0" w:uiPriority="73" w:unhideWhenUsed="0"/>
-    <w:lsdException w:name="Light Shading Accent 6" w:semiHidden="0" w:uiPriority="60" w:unhideWhenUsed="0"/>
-    <w:lsdException w:name="Light List Accent 6" w:semiHidden="0" w:uiPriority="61" w:unhideWhenUsed="0"/>
-    <w:lsdException w:name="Light Grid Accent 6" w:semiHidden="0" w:uiPriority="62" w:unhideWhenUsed="0"/>
-    <w:lsdException w:name="Medium Shading 1 Accent 6" w:semiHidden="0" w:uiPriority="63" w:unhideWhenUsed="0"/>
-    <w:lsdException w:name="Medium Shading 2 Accent 6" w:semiHidden="0" w:uiPriority="64" w:unhideWhenUsed="0"/>
-    <w:lsdException w:name="Medium List 1 Accent 6" w:semiHidden="0" w:uiPriority="65" w:unhideWhenUsed="0"/>
-    <w:lsdException w:name="Medium List 2 Accent 6" w:semiHidden="0" w:uiPriority="66" w:unhideWhenUsed="0"/>
-    <w:lsdException w:name="Medium Grid 1 Accent 6" w:semiHidden="0" w:uiPriority="67" w:unhideWhenUsed="0"/>
-    <w:lsdException w:name="Medium Grid 2 Accent 6" w:semiHidden="0" w:uiPriority="68" w:unhideWhenUsed="0"/>
-    <w:lsdException w:name="Medium Grid 3 Accent 6" w:semiHidden="0" w:uiPriority="69" w:unhideWhenUsed="0"/>
-    <w:lsdException w:name="Dark List Accent 6" w:semiHidden="0" w:uiPriority="70" w:unhideWhenUsed="0"/>
-    <w:lsdException w:name="Colorful Shading Accent 6" w:semiHidden="0" w:uiPriority="71" w:unhideWhenUsed="0"/>
-    <w:lsdException w:name="Colorful List Accent 6" w:semiHidden="0" w:uiPriority="72" w:unhideWhenUsed="0"/>
-    <w:lsdException w:name="Colorful Grid Accent 6" w:semiHidden="0" w:uiPriority="73" w:unhideWhenUsed="0"/>
-    <w:lsdException w:name="Subtle Emphasis" w:semiHidden="0" w:uiPriority="19" w:unhideWhenUsed="0" w:qFormat="1"/>
-    <w:lsdException w:name="Intense Emphasis" w:semiHidden="0" w:uiPriority="21" w:unhideWhenUsed="0" w:qFormat="1"/>
-    <w:lsdException w:name="Subtle Reference" w:semiHidden="0" w:uiPriority="31" w:unhideWhenUsed="0" w:qFormat="1"/>
-    <w:lsdException w:name="Intense Reference" w:semiHidden="0" w:uiPriority="32" w:unhideWhenUsed="0" w:qFormat="1"/>
-    <w:lsdException w:name="Book Title" w:semiHidden="0" w:uiPriority="33" w:unhideWhenUsed="0" w:qFormat="1"/>
-    <w:lsdException w:name="Bibliography" w:uiPriority="37"/>
-    <w:lsdException w:name="TOC Heading" w:uiPriority="39" w:qFormat="1"/>
+  <w:latentStyles w:defLockedState="0" w:defUIPriority="99" w:defSemiHidden="0" w:defUnhideWhenUsed="0" w:defQFormat="0" w:count="376">
+    <w:lsdException w:name="Normal" w:uiPriority="0" w:qFormat="1"/>
+    <w:lsdException w:name="heading 1" w:uiPriority="9" w:qFormat="1"/>
+    <w:lsdException w:name="heading 2" w:semiHidden="1" w:uiPriority="9" w:unhideWhenUsed="1" w:qFormat="1"/>
+    <w:lsdException w:name="heading 3" w:semiHidden="1" w:uiPriority="9" w:unhideWhenUsed="1" w:qFormat="1"/>
+    <w:lsdException w:name="heading 4" w:semiHidden="1" w:uiPriority="9" w:unhideWhenUsed="1" w:qFormat="1"/>
+    <w:lsdException w:name="heading 5" w:semiHidden="1" w:uiPriority="9" w:unhideWhenUsed="1" w:qFormat="1"/>
+    <w:lsdException w:name="heading 6" w:semiHidden="1" w:uiPriority="9" w:unhideWhenUsed="1" w:qFormat="1"/>
+    <w:lsdException w:name="heading 7" w:semiHidden="1" w:uiPriority="9" w:unhideWhenUsed="1" w:qFormat="1"/>
+    <w:lsdException w:name="heading 8" w:semiHidden="1" w:uiPriority="9" w:unhideWhenUsed="1" w:qFormat="1"/>
+    <w:lsdException w:name="heading 9" w:semiHidden="1" w:uiPriority="9" w:unhideWhenUsed="1" w:qFormat="1"/>
+    <w:lsdException w:name="index 1" w:semiHidden="1" w:unhideWhenUsed="1"/>
+    <w:lsdException w:name="index 2" w:semiHidden="1" w:unhideWhenUsed="1"/>
+    <w:lsdException w:name="index 3" w:semiHidden="1" w:unhideWhenUsed="1"/>
+    <w:lsdException w:name="index 4" w:semiHidden="1" w:unhideWhenUsed="1"/>
+    <w:lsdException w:name="index 5" w:semiHidden="1" w:unhideWhenUsed="1"/>
+    <w:lsdException w:name="index 6" w:semiHidden="1" w:unhideWhenUsed="1"/>
+    <w:lsdException w:name="index 7" w:semiHidden="1" w:unhideWhenUsed="1"/>
+    <w:lsdException w:name="index 8" w:semiHidden="1" w:unhideWhenUsed="1"/>
+    <w:lsdException w:name="index 9" w:semiHidden="1" w:unhideWhenUsed="1"/>
+    <w:lsdException w:name="toc 1" w:semiHidden="1" w:uiPriority="39" w:unhideWhenUsed="1"/>
+    <w:lsdException w:name="toc 2" w:semiHidden="1" w:uiPriority="39" w:unhideWhenUsed="1"/>
+    <w:lsdException w:name="toc 3" w:semiHidden="1" w:uiPriority="39" w:unhideWhenUsed="1"/>
+    <w:lsdException w:name="toc 4" w:semiHidden="1" w:uiPriority="39" w:unhideWhenUsed="1"/>
+    <w:lsdException w:name="toc 5" w:semiHidden="1" w:uiPriority="39" w:unhideWhenUsed="1"/>
+    <w:lsdException w:name="toc 6" w:semiHidden="1" w:uiPriority="39" w:unhideWhenUsed="1"/>
+    <w:lsdException w:name="toc 7" w:semiHidden="1" w:uiPriority="39" w:unhideWhenUsed="1"/>
+    <w:lsdException w:name="toc 8" w:semiHidden="1" w:uiPriority="39" w:unhideWhenUsed="1"/>
+    <w:lsdException w:name="toc 9" w:semiHidden="1" w:uiPriority="39" w:unhideWhenUsed="1"/>
+    <w:lsdException w:name="Normal Indent" w:semiHidden="1" w:unhideWhenUsed="1"/>
+    <w:lsdException w:name="footnote text" w:semiHidden="1" w:unhideWhenUsed="1"/>
+    <w:lsdException w:name="annotation text" w:semiHidden="1" w:unhideWhenUsed="1"/>
+    <w:lsdException w:name="header" w:semiHidden="1" w:unhideWhenUsed="1"/>
+    <w:lsdException w:name="footer" w:semiHidden="1" w:unhideWhenUsed="1"/>
+    <w:lsdException w:name="index heading" w:semiHidden="1" w:unhideWhenUsed="1"/>
+    <w:lsdException w:name="caption" w:semiHidden="1" w:uiPriority="35" w:unhideWhenUsed="1" w:qFormat="1"/>
+    <w:lsdException w:name="table of figures" w:semiHidden="1" w:unhideWhenUsed="1"/>
+    <w:lsdException w:name="envelope address" w:semiHidden="1" w:unhideWhenUsed="1"/>
+    <w:lsdException w:name="envelope return" w:semiHidden="1" w:unhideWhenUsed="1"/>
+    <w:lsdException w:name="footnote reference" w:semiHidden="1" w:unhideWhenUsed="1"/>
+    <w:lsdException w:name="annotation reference" w:semiHidden="1" w:unhideWhenUsed="1"/>
+    <w:lsdException w:name="line number" w:semiHidden="1" w:unhideWhenUsed="1"/>
+    <w:lsdException w:name="page number" w:semiHidden="1" w:unhideWhenUsed="1"/>
+    <w:lsdException w:name="endnote reference" w:semiHidden="1" w:unhideWhenUsed="1"/>
+    <w:lsdException w:name="endnote text" w:semiHidden="1" w:unhideWhenUsed="1"/>
+    <w:lsdException w:name="table of authorities" w:semiHidden="1" w:unhideWhenUsed="1"/>
+    <w:lsdException w:name="macro" w:semiHidden="1" w:unhideWhenUsed="1"/>
+    <w:lsdException w:name="toa heading" w:semiHidden="1" w:unhideWhenUsed="1"/>
+    <w:lsdException w:name="List" w:semiHidden="1" w:unhideWhenUsed="1"/>
+    <w:lsdException w:name="List Bullet" w:semiHidden="1" w:unhideWhenUsed="1"/>
+    <w:lsdException w:name="List Number" w:semiHidden="1" w:unhideWhenUsed="1"/>
+    <w:lsdException w:name="List 2" w:semiHidden="1" w:unhideWhenUsed="1"/>
+    <w:lsdException w:name="List 3" w:semiHidden="1" w:unhideWhenUsed="1"/>
+    <w:lsdException w:name="List 4" w:semiHidden="1" w:unhideWhenUsed="1"/>
+    <w:lsdException w:name="List 5" w:semiHidden="1" w:unhideWhenUsed="1"/>
+    <w:lsdException w:name="List Bullet 2" w:semiHidden="1" w:unhideWhenUsed="1"/>
+    <w:lsdException w:name="List Bullet 3" w:semiHidden="1" w:unhideWhenUsed="1"/>
+    <w:lsdException w:name="List Bullet 4" w:semiHidden="1" w:unhideWhenUsed="1"/>
+    <w:lsdException w:name="List Bullet 5" w:semiHidden="1" w:unhideWhenUsed="1"/>
+    <w:lsdException w:name="List Number 2" w:semiHidden="1" w:unhideWhenUsed="1"/>
+    <w:lsdException w:name="List Number 3" w:semiHidden="1" w:unhideWhenUsed="1"/>
+    <w:lsdException w:name="List Number 4" w:semiHidden="1" w:unhideWhenUsed="1"/>
+    <w:lsdException w:name="List Number 5" w:semiHidden="1" w:unhideWhenUsed="1"/>
+    <w:lsdException w:name="Title" w:uiPriority="10" w:qFormat="1"/>
+    <w:lsdException w:name="Closing" w:semiHidden="1" w:unhideWhenUsed="1"/>
+    <w:lsdException w:name="Signature" w:semiHidden="1" w:unhideWhenUsed="1"/>
+    <w:lsdException w:name="Default Paragraph Font" w:semiHidden="1" w:uiPriority="1" w:unhideWhenUsed="1"/>
+    <w:lsdException w:name="Body Text" w:semiHidden="1" w:unhideWhenUsed="1"/>
+    <w:lsdException w:name="Body Text Indent" w:semiHidden="1" w:unhideWhenUsed="1"/>
+    <w:lsdException w:name="List Continue" w:semiHidden="1" w:unhideWhenUsed="1"/>
+    <w:lsdException w:name="List Continue 2" w:semiHidden="1" w:unhideWhenUsed="1"/>
+    <w:lsdException w:name="List Continue 3" w:semiHidden="1" w:unhideWhenUsed="1"/>
+    <w:lsdException w:name="List Continue 4" w:semiHidden="1" w:unhideWhenUsed="1"/>
+    <w:lsdException w:name="List Continue 5" w:semiHidden="1" w:unhideWhenUsed="1"/>
+    <w:lsdException w:name="Message Header" w:semiHidden="1" w:unhideWhenUsed="1"/>
+    <w:lsdException w:name="Subtitle" w:uiPriority="11" w:qFormat="1"/>
+    <w:lsdException w:name="Salutation" w:semiHidden="1" w:unhideWhenUsed="1"/>
+    <w:lsdException w:name="Date" w:semiHidden="1" w:unhideWhenUsed="1"/>
+    <w:lsdException w:name="Body Text First Indent" w:semiHidden="1" w:unhideWhenUsed="1"/>
+    <w:lsdException w:name="Body Text First Indent 2" w:semiHidden="1" w:unhideWhenUsed="1"/>
+    <w:lsdException w:name="Note Heading" w:semiHidden="1" w:unhideWhenUsed="1"/>
+    <w:lsdException w:name="Body Text 2" w:semiHidden="1" w:unhideWhenUsed="1"/>
+    <w:lsdException w:name="Body Text 3" w:semiHidden="1" w:unhideWhenUsed="1"/>
+    <w:lsdException w:name="Body Text Indent 2" w:semiHidden="1" w:unhideWhenUsed="1"/>
+    <w:lsdException w:name="Body Text Indent 3" w:semiHidden="1" w:unhideWhenUsed="1"/>
+    <w:lsdException w:name="Block Text" w:semiHidden="1" w:unhideWhenUsed="1"/>
+    <w:lsdException w:name="Hyperlink" w:semiHidden="1" w:unhideWhenUsed="1"/>
+    <w:lsdException w:name="FollowedHyperlink" w:semiHidden="1" w:unhideWhenUsed="1"/>
+    <w:lsdException w:name="Strong" w:uiPriority="22" w:qFormat="1"/>
+    <w:lsdException w:name="Emphasis" w:uiPriority="20" w:qFormat="1"/>
+    <w:lsdException w:name="Document Map" w:semiHidden="1" w:unhideWhenUsed="1"/>
+    <w:lsdException w:name="Plain Text" w:semiHidden="1" w:unhideWhenUsed="1"/>
+    <w:lsdException w:name="E-mail Signature" w:semiHidden="1" w:unhideWhenUsed="1"/>
+    <w:lsdException w:name="HTML Top of Form" w:semiHidden="1" w:unhideWhenUsed="1"/>
+    <w:lsdException w:name="HTML Bottom of Form" w:semiHidden="1" w:unhideWhenUsed="1"/>
+    <w:lsdException w:name="Normal (Web)" w:semiHidden="1" w:unhideWhenUsed="1"/>
+    <w:lsdException w:name="HTML Acronym" w:semiHidden="1" w:unhideWhenUsed="1"/>
+    <w:lsdException w:name="HTML Address" w:semiHidden="1" w:unhideWhenUsed="1"/>
+    <w:lsdException w:name="HTML Cite" w:semiHidden="1" w:unhideWhenUsed="1"/>
+    <w:lsdException w:name="HTML Code" w:semiHidden="1" w:unhideWhenUsed="1"/>
+    <w:lsdException w:name="HTML Definition" w:semiHidden="1" w:unhideWhenUsed="1"/>
+    <w:lsdException w:name="HTML Keyboard" w:semiHidden="1" w:unhideWhenUsed="1"/>
+    <w:lsdException w:name="HTML Preformatted" w:semiHidden="1" w:unhideWhenUsed="1"/>
+    <w:lsdException w:name="HTML Sample" w:semiHidden="1" w:unhideWhenUsed="1"/>
+    <w:lsdException w:name="HTML Typewriter" w:semiHidden="1" w:unhideWhenUsed="1"/>
+    <w:lsdException w:name="HTML Variable" w:semiHidden="1" w:unhideWhenUsed="1"/>
+    <w:lsdException w:name="Normal Table" w:semiHidden="1" w:unhideWhenUsed="1"/>
+    <w:lsdException w:name="annotation subject" w:semiHidden="1" w:unhideWhenUsed="1"/>
+    <w:lsdException w:name="No List" w:semiHidden="1" w:unhideWhenUsed="1"/>
+    <w:lsdException w:name="Outline List 1" w:semiHidden="1" w:unhideWhenUsed="1"/>
+    <w:lsdException w:name="Outline List 2" w:semiHidden="1" w:unhideWhenUsed="1"/>
+    <w:lsdException w:name="Outline List 3" w:semiHidden="1" w:unhideWhenUsed="1"/>
+    <w:lsdException w:name="Table Simple 1" w:semiHidden="1" w:unhideWhenUsed="1"/>
+    <w:lsdException w:name="Table Simple 2" w:semiHidden="1" w:unhideWhenUsed="1"/>
+    <w:lsdException w:name="Table Simple 3" w:semiHidden="1" w:unhideWhenUsed="1"/>
+    <w:lsdException w:name="Table Classic 1" w:semiHidden="1" w:unhideWhenUsed="1"/>
+    <w:lsdException w:name="Table Classic 2" w:semiHidden="1" w:unhideWhenUsed="1"/>
+    <w:lsdException w:name="Table Classic 3" w:semiHidden="1" w:unhideWhenUsed="1"/>
+    <w:lsdException w:name="Table Classic 4" w:semiHidden="1" w:unhideWhenUsed="1"/>
+    <w:lsdException w:name="Table Colorful 1" w:semiHidden="1" w:unhideWhenUsed="1"/>
+    <w:lsdException w:name="Table Colorful 2" w:semiHidden="1" w:unhideWhenUsed="1"/>
+    <w:lsdException w:name="Table Colorful 3" w:semiHidden="1" w:unhideWhenUsed="1"/>
+    <w:lsdException w:name="Table Columns 1" w:semiHidden="1" w:unhideWhenUsed="1"/>
+    <w:lsdException w:name="Table Columns 2" w:semiHidden="1" w:unhideWhenUsed="1"/>
+    <w:lsdException w:name="Table Columns 3" w:semiHidden="1" w:unhideWhenUsed="1"/>
+    <w:lsdException w:name="Table Columns 4" w:semiHidden="1" w:unhideWhenUsed="1"/>
+    <w:lsdException w:name="Table Columns 5" w:semiHidden="1" w:unhideWhenUsed="1"/>
+    <w:lsdException w:name="Table Grid 1" w:semiHidden="1" w:unhideWhenUsed="1"/>
+    <w:lsdException w:name="Table Grid 2" w:semiHidden="1" w:unhideWhenUsed="1"/>
+    <w:lsdException w:name="Table Grid 3" w:semiHidden="1" w:unhideWhenUsed="1"/>
+    <w:lsdException w:name="Table Grid 4" w:semiHidden="1" w:unhideWhenUsed="1"/>
+    <w:lsdException w:name="Table Grid 5" w:semiHidden="1" w:unhideWhenUsed="1"/>
+    <w:lsdException w:name="Table Grid 6" w:semiHidden="1" w:unhideWhenUsed="1"/>
+    <w:lsdException w:name="Table Grid 7" w:semiHidden="1" w:unhideWhenUsed="1"/>
+    <w:lsdException w:name="Table Grid 8" w:semiHidden="1" w:unhideWhenUsed="1"/>
+    <w:lsdException w:name="Table List 1" w:semiHidden="1" w:unhideWhenUsed="1"/>
+    <w:lsdException w:name="Table List 2" w:semiHidden="1" w:unhideWhenUsed="1"/>
+    <w:lsdException w:name="Table List 3" w:semiHidden="1" w:unhideWhenUsed="1"/>
+    <w:lsdException w:name="Table List 4" w:semiHidden="1" w:unhideWhenUsed="1"/>
+    <w:lsdException w:name="Table List 5" w:semiHidden="1" w:unhideWhenUsed="1"/>
+    <w:lsdException w:name="Table List 6" w:semiHidden="1" w:unhideWhenUsed="1"/>
+    <w:lsdException w:name="Table List 7" w:semiHidden="1" w:unhideWhenUsed="1"/>
+    <w:lsdException w:name="Table List 8" w:semiHidden="1" w:unhideWhenUsed="1"/>
+    <w:lsdException w:name="Table 3D effects 1" w:semiHidden="1" w:unhideWhenUsed="1"/>
+    <w:lsdException w:name="Table 3D effects 2" w:semiHidden="1" w:unhideWhenUsed="1"/>
+    <w:lsdException w:name="Table 3D effects 3" w:semiHidden="1" w:unhideWhenUsed="1"/>
+    <w:lsdException w:name="Table Contemporary" w:semiHidden="1" w:unhideWhenUsed="1"/>
+    <w:lsdException w:name="Table Elegant" w:semiHidden="1" w:unhideWhenUsed="1"/>
+    <w:lsdException w:name="Table Professional" w:semiHidden="1" w:unhideWhenUsed="1"/>
+    <w:lsdException w:name="Table Subtle 1" w:semiHidden="1" w:unhideWhenUsed="1"/>
+    <w:lsdException w:name="Table Subtle 2" w:semiHidden="1" w:unhideWhenUsed="1"/>
+    <w:lsdException w:name="Table Web 1" w:semiHidden="1" w:unhideWhenUsed="1"/>
+    <w:lsdException w:name="Table Web 2" w:semiHidden="1" w:unhideWhenUsed="1"/>
+    <w:lsdException w:name="Table Web 3" w:semiHidden="1" w:unhideWhenUsed="1"/>
+    <w:lsdException w:name="Balloon Text" w:semiHidden="1" w:unhideWhenUsed="1"/>
+    <w:lsdException w:name="Table Grid" w:semiHidden="1" w:uiPriority="59" w:unhideWhenUsed="1"/>
+    <w:lsdException w:name="Table Theme" w:semiHidden="1" w:unhideWhenUsed="1"/>
+    <w:lsdException w:name="Placeholder Text" w:semiHidden="1"/>
+    <w:lsdException w:name="No Spacing" w:uiPriority="1" w:qFormat="1"/>
+    <w:lsdException w:name="Light Shading" w:uiPriority="60"/>
+    <w:lsdException w:name="Light List" w:uiPriority="61"/>
+    <w:lsdException w:name="Light Grid" w:uiPriority="62"/>
+    <w:lsdException w:name="Medium Shading 1" w:uiPriority="63"/>
+    <w:lsdException w:name="Medium Shading 2" w:uiPriority="64"/>
+    <w:lsdException w:name="Medium List 1" w:uiPriority="65"/>
+    <w:lsdException w:name="Medium List 2" w:uiPriority="66"/>
+    <w:lsdException w:name="Medium Grid 1" w:uiPriority="67"/>
+    <w:lsdException w:name="Medium Grid 2" w:uiPriority="68"/>
+    <w:lsdException w:name="Medium Grid 3" w:uiPriority="69"/>
+    <w:lsdException w:name="Dark List" w:uiPriority="70"/>
+    <w:lsdException w:name="Colorful Shading" w:uiPriority="71"/>
+    <w:lsdException w:name="Colorful List" w:uiPriority="72"/>
+    <w:lsdException w:name="Colorful Grid" w:uiPriority="73"/>
+    <w:lsdException w:name="Light Shading Accent 1" w:uiPriority="60"/>
+    <w:lsdException w:name="Light List Accent 1" w:uiPriority="61"/>
+    <w:lsdException w:name="Light Grid Accent 1" w:uiPriority="62"/>
+    <w:lsdException w:name="Medium Shading 1 Accent 1" w:uiPriority="63"/>
+    <w:lsdException w:name="Medium Shading 2 Accent 1" w:uiPriority="64"/>
+    <w:lsdException w:name="Medium List 1 Accent 1" w:uiPriority="65"/>
+    <w:lsdException w:name="Revision" w:semiHidden="1"/>
+    <w:lsdException w:name="List Paragraph" w:uiPriority="34" w:qFormat="1"/>
+    <w:lsdException w:name="Quote" w:uiPriority="29" w:qFormat="1"/>
+    <w:lsdException w:name="Intense Quote" w:uiPriority="30" w:qFormat="1"/>
+    <w:lsdException w:name="Medium List 2 Accent 1" w:uiPriority="66"/>
+    <w:lsdException w:name="Medium Grid 1 Accent 1" w:uiPriority="67"/>
+    <w:lsdException w:name="Medium Grid 2 Accent 1" w:uiPriority="68"/>
+    <w:lsdException w:name="Medium Grid 3 Accent 1" w:uiPriority="69"/>
+    <w:lsdException w:name="Dark List Accent 1" w:uiPriority="70"/>
+    <w:lsdException w:name="Colorful Shading Accent 1" w:uiPriority="71"/>
+    <w:lsdException w:name="Colorful List Accent 1" w:uiPriority="72"/>
+    <w:lsdException w:name="Colorful Grid Accent 1" w:uiPriority="73"/>
+    <w:lsdException w:name="Light Shading Accent 2" w:uiPriority="60"/>
+    <w:lsdException w:name="Light List Accent 2" w:uiPriority="61"/>
+    <w:lsdException w:name="Light Grid Accent 2" w:uiPriority="62"/>
+    <w:lsdException w:name="Medium Shading 1 Accent 2" w:uiPriority="63"/>
+    <w:lsdException w:name="Medium Shading 2 Accent 2" w:uiPriority="64"/>
+    <w:lsdException w:name="Medium List 1 Accent 2" w:uiPriority="65"/>
+    <w:lsdException w:name="Medium List 2 Accent 2" w:uiPriority="66"/>
+    <w:lsdException w:name="Medium Grid 1 Accent 2" w:uiPriority="67"/>
+    <w:lsdException w:name="Medium Grid 2 Accent 2" w:uiPriority="68"/>
+    <w:lsdException w:name="Medium Grid 3 Accent 2" w:uiPriority="69"/>
+    <w:lsdException w:name="Dark List Accent 2" w:uiPriority="70"/>
+    <w:lsdException w:name="Colorful Shading Accent 2" w:uiPriority="71"/>
+    <w:lsdException w:name="Colorful List Accent 2" w:uiPriority="72"/>
+    <w:lsdException w:name="Colorful Grid Accent 2" w:uiPriority="73"/>
+    <w:lsdException w:name="Light Shading Accent 3" w:uiPriority="60"/>
+    <w:lsdException w:name="Light List Accent 3" w:uiPriority="61"/>
+    <w:lsdException w:name="Light Grid Accent 3" w:uiPriority="62"/>
+    <w:lsdException w:name="Medium Shading 1 Accent 3" w:uiPriority="63"/>
+    <w:lsdException w:name="Medium Shading 2 Accent 3" w:uiPriority="64"/>
+    <w:lsdException w:name="Medium List 1 Accent 3" w:uiPriority="65"/>
+    <w:lsdException w:name="Medium List 2 Accent 3" w:uiPriority="66"/>
+    <w:lsdException w:name="Medium Grid 1 Accent 3" w:uiPriority="67"/>
+    <w:lsdException w:name="Medium Grid 2 Accent 3" w:uiPriority="68"/>
+    <w:lsdException w:name="Medium Grid 3 Accent 3" w:uiPriority="69"/>
+    <w:lsdException w:name="Dark List Accent 3" w:uiPriority="70"/>
+    <w:lsdException w:name="Colorful Shading Accent 3" w:uiPriority="71"/>
+    <w:lsdException w:name="Colorful List Accent 3" w:uiPriority="72"/>
+    <w:lsdException w:name="Colorful Grid Accent 3" w:uiPriority="73"/>
+    <w:lsdException w:name="Light Shading Accent 4" w:uiPriority="60"/>
+    <w:lsdException w:name="Light List Accent 4" w:uiPriority="61"/>
+    <w:lsdException w:name="Light Grid Accent 4" w:uiPriority="62"/>
+    <w:lsdException w:name="Medium Shading 1 Accent 4" w:uiPriority="63"/>
+    <w:lsdException w:name="Medium Shading 2 Accent 4" w:uiPriority="64"/>
+    <w:lsdException w:name="Medium List 1 Accent 4" w:uiPriority="65"/>
+    <w:lsdException w:name="Medium List 2 Accent 4" w:uiPriority="66"/>
+    <w:lsdException w:name="Medium Grid 1 Accent 4" w:uiPriority="67"/>
+    <w:lsdException w:name="Medium Grid 2 Accent 4" w:uiPriority="68"/>
+    <w:lsdException w:name="Medium Grid 3 Accent 4" w:uiPriority="69"/>
+    <w:lsdException w:name="Dark List Accent 4" w:uiPriority="70"/>
+    <w:lsdException w:name="Colorful Shading Accent 4" w:uiPriority="71"/>
+    <w:lsdException w:name="Colorful List Accent 4" w:uiPriority="72"/>
+    <w:lsdException w:name="Colorful Grid Accent 4" w:uiPriority="73"/>
+    <w:lsdException w:name="Light Shading Accent 5" w:uiPriority="60"/>
+    <w:lsdException w:name="Light List Accent 5" w:uiPriority="61"/>
+    <w:lsdException w:name="Light Grid Accent 5" w:uiPriority="62"/>
+    <w:lsdException w:name="Medium Shading 1 Accent 5" w:uiPriority="63"/>
+    <w:lsdException w:name="Medium Shading 2 Accent 5" w:uiPriority="64"/>
+    <w:lsdException w:name="Medium List 1 Accent 5" w:uiPriority="65"/>
+    <w:lsdException w:name="Medium List 2 Accent 5" w:uiPriority="66"/>
+    <w:lsdException w:name="Medium Grid 1 Accent 5" w:uiPriority="67"/>
+    <w:lsdException w:name="Medium Grid 2 Accent 5" w:uiPriority="68"/>
+    <w:lsdException w:name="Medium Grid 3 Accent 5" w:uiPriority="69"/>
+    <w:lsdException w:name="Dark List Accent 5" w:uiPriority="70"/>
+    <w:lsdException w:name="Colorful Shading Accent 5" w:uiPriority="71"/>
+    <w:lsdException w:name="Colorful List Accent 5" w:uiPriority="72"/>
+    <w:lsdException w:name="Colorful Grid Accent 5" w:uiPriority="73"/>
+    <w:lsdException w:name="Light Shading Accent 6" w:uiPriority="60"/>
+    <w:lsdException w:name="Light List Accent 6" w:uiPriority="61"/>
+    <w:lsdException w:name="Light Grid Accent 6" w:uiPriority="62"/>
+    <w:lsdException w:name="Medium Shading 1 Accent 6" w:uiPriority="63"/>
+    <w:lsdException w:name="Medium Shading 2 Accent 6" w:uiPriority="64"/>
+    <w:lsdException w:name="Medium List 1 Accent 6" w:uiPriority="65"/>
+    <w:lsdException w:name="Medium List 2 Accent 6" w:uiPriority="66"/>
+    <w:lsdException w:name="Medium Grid 1 Accent 6" w:uiPriority="67"/>
+    <w:lsdException w:name="Medium Grid 2 Accent 6" w:uiPriority="68"/>
+    <w:lsdException w:name="Medium Grid 3 Accent 6" w:uiPriority="69"/>
+    <w:lsdException w:name="Dark List Accent 6" w:uiPriority="70"/>
+    <w:lsdException w:name="Colorful Shading Accent 6" w:uiPriority="71"/>
+    <w:lsdException w:name="Colorful List Accent 6" w:uiPriority="72"/>
+    <w:lsdException w:name="Colorful Grid Accent 6" w:uiPriority="73"/>
+    <w:lsdException w:name="Subtle Emphasis" w:uiPriority="19" w:qFormat="1"/>
+    <w:lsdException w:name="Intense Emphasis" w:uiPriority="21" w:qFormat="1"/>
+    <w:lsdException w:name="Subtle Reference" w:uiPriority="31" w:qFormat="1"/>
+    <w:lsdException w:name="Intense Reference" w:uiPriority="32" w:qFormat="1"/>
+    <w:lsdException w:name="Book Title" w:uiPriority="33" w:qFormat="1"/>
+    <w:lsdException w:name="Bibliography" w:semiHidden="1" w:uiPriority="37" w:unhideWhenUsed="1"/>
+    <w:lsdException w:name="TOC Heading" w:semiHidden="1" w:uiPriority="39" w:unhideWhenUsed="1" w:qFormat="1"/>
+    <w:lsdException w:name="Plain Table 1" w:uiPriority="41"/>
+    <w:lsdException w:name="Plain Table 2" w:uiPriority="42"/>
+    <w:lsdException w:name="Plain Table 3" w:uiPriority="43"/>
+    <w:lsdException w:name="Plain Table 4" w:uiPriority="44"/>
+    <w:lsdException w:name="Plain Table 5" w:uiPriority="45"/>
+    <w:lsdException w:name="Grid Table Light" w:uiPriority="40"/>
+    <w:lsdException w:name="Grid Table 1 Light" w:uiPriority="46"/>
+    <w:lsdException w:name="Grid Table 2" w:uiPriority="47"/>
+    <w:lsdException w:name="Grid Table 3" w:uiPriority="48"/>
+    <w:lsdException w:name="Grid Table 4" w:uiPriority="49"/>
+    <w:lsdException w:name="Grid Table 5 Dark" w:uiPriority="50"/>
+    <w:lsdException w:name="Grid Table 6 Colorful" w:uiPriority="51"/>
+    <w:lsdException w:name="Grid Table 7 Colorful" w:uiPriority="52"/>
+    <w:lsdException w:name="Grid Table 1 Light Accent 1" w:uiPriority="46"/>
+    <w:lsdException w:name="Grid Table 2 Accent 1" w:uiPriority="47"/>
+    <w:lsdException w:name="Grid Table 3 Accent 1" w:uiPriority="48"/>
+    <w:lsdException w:name="Grid Table 4 Accent 1" w:uiPriority="49"/>
+    <w:lsdException w:name="Grid Table 5 Dark Accent 1" w:uiPriority="50"/>
+    <w:lsdException w:name="Grid Table 6 Colorful Accent 1" w:uiPriority="51"/>
+    <w:lsdException w:name="Grid Table 7 Colorful Accent 1" w:uiPriority="52"/>
+    <w:lsdException w:name="Grid Table 1 Light Accent 2" w:uiPriority="46"/>
+    <w:lsdException w:name="Grid Table 2 Accent 2" w:uiPriority="47"/>
+    <w:lsdException w:name="Grid Table 3 Accent 2" w:uiPriority="48"/>
+    <w:lsdException w:name="Grid Table 4 Accent 2" w:uiPriority="49"/>
+    <w:lsdException w:name="Grid Table 5 Dark Accent 2" w:uiPriority="50"/>
+    <w:lsdException w:name="Grid Table 6 Colorful Accent 2" w:uiPriority="51"/>
+    <w:lsdException w:name="Grid Table 7 Colorful Accent 2" w:uiPriority="52"/>
+    <w:lsdException w:name="Grid Table 1 Light Accent 3" w:uiPriority="46"/>
+    <w:lsdException w:name="Grid Table 2 Accent 3" w:uiPriority="47"/>
+    <w:lsdException w:name="Grid Table 3 Accent 3" w:uiPriority="48"/>
+    <w:lsdException w:name="Grid Table 4 Accent 3" w:uiPriority="49"/>
+    <w:lsdException w:name="Grid Table 5 Dark Accent 3" w:uiPriority="50"/>
+    <w:lsdException w:name="Grid Table 6 Colorful Accent 3" w:uiPriority="51"/>
+    <w:lsdException w:name="Grid Table 7 Colorful Accent 3" w:uiPriority="52"/>
+    <w:lsdException w:name="Grid Table 1 Light Accent 4" w:uiPriority="46"/>
+    <w:lsdException w:name="Grid Table 2 Accent 4" w:uiPriority="47"/>
+    <w:lsdException w:name="Grid Table 3 Accent 4" w:uiPriority="48"/>
+    <w:lsdException w:name="Grid Table 4 Accent 4" w:uiPriority="49"/>
+    <w:lsdException w:name="Grid Table 5 Dark Accent 4" w:uiPriority="50"/>
+    <w:lsdException w:name="Grid Table 6 Colorful Accent 4" w:uiPriority="51"/>
+    <w:lsdException w:name="Grid Table 7 Colorful Accent 4" w:uiPriority="52"/>
+    <w:lsdException w:name="Grid Table 1 Light Accent 5" w:uiPriority="46"/>
+    <w:lsdException w:name="Grid Table 2 Accent 5" w:uiPriority="47"/>
+    <w:lsdException w:name="Grid Table 3 Accent 5" w:uiPriority="48"/>
+    <w:lsdException w:name="Grid Table 4 Accent 5" w:uiPriority="49"/>
+    <w:lsdException w:name="Grid Table 5 Dark Accent 5" w:uiPriority="50"/>
+    <w:lsdException w:name="Grid Table 6 Colorful Accent 5" w:uiPriority="51"/>
+    <w:lsdException w:name="Grid Table 7 Colorful Accent 5" w:uiPriority="52"/>
+    <w:lsdException w:name="Grid Table 1 Light Accent 6" w:uiPriority="46"/>
+    <w:lsdException w:name="Grid Table 2 Accent 6" w:uiPriority="47"/>
+    <w:lsdException w:name="Grid Table 3 Accent 6" w:uiPriority="48"/>
+    <w:lsdException w:name="Grid Table 4 Accent 6" w:uiPriority="49"/>
+    <w:lsdException w:name="Grid Table 5 Dark Accent 6" w:uiPriority="50"/>
+    <w:lsdException w:name="Grid Table 6 Colorful Accent 6" w:uiPriority="51"/>
+    <w:lsdException w:name="Grid Table 7 Colorful Accent 6" w:uiPriority="52"/>
+    <w:lsdException w:name="List Table 1 Light" w:uiPriority="46"/>
+    <w:lsdException w:name="List Table 2" w:uiPriority="47"/>
+    <w:lsdException w:name="List Table 3" w:uiPriority="48"/>
+    <w:lsdException w:name="List Table 4" w:uiPriority="49"/>
+    <w:lsdException w:name="List Table 5 Dark" w:uiPriority="50"/>
+    <w:lsdException w:name="List Table 6 Colorful" w:uiPriority="51"/>
+    <w:lsdException w:name="List Table 7 Colorful" w:uiPriority="52"/>
+    <w:lsdException w:name="List Table 1 Light Accent 1" w:uiPriority="46"/>
+    <w:lsdException w:name="List Table 2 Accent 1" w:uiPriority="47"/>
+    <w:lsdException w:name="List Table 3 Accent 1" w:uiPriority="48"/>
+    <w:lsdException w:name="List Table 4 Accent 1" w:uiPriority="49"/>
+    <w:lsdException w:name="List Table 5 Dark Accent 1" w:uiPriority="50"/>
+    <w:lsdException w:name="List Table 6 Colorful Accent 1" w:uiPriority="51"/>
+    <w:lsdException w:name="List Table 7 Colorful Accent 1" w:uiPriority="52"/>
+    <w:lsdException w:name="List Table 1 Light Accent 2" w:uiPriority="46"/>
+    <w:lsdException w:name="List Table 2 Accent 2" w:uiPriority="47"/>
+    <w:lsdException w:name="List Table 3 Accent 2" w:uiPriority="48"/>
+    <w:lsdException w:name="List Table 4 Accent 2" w:uiPriority="49"/>
+    <w:lsdException w:name="List Table 5 Dark Accent 2" w:uiPriority="50"/>
+    <w:lsdException w:name="List Table 6 Colorful Accent 2" w:uiPriority="51"/>
+    <w:lsdException w:name="List Table 7 Colorful Accent 2" w:uiPriority="52"/>
+    <w:lsdException w:name="List Table 1 Light Accent 3" w:uiPriority="46"/>
+    <w:lsdException w:name="List Table 2 Accent 3" w:uiPriority="47"/>
+    <w:lsdException w:name="List Table 3 Accent 3" w:uiPriority="48"/>
+    <w:lsdException w:name="List Table 4 Accent 3" w:uiPriority="49"/>
+    <w:lsdException w:name="List Table 5 Dark Accent 3" w:uiPriority="50"/>
+    <w:lsdException w:name="List Table 6 Colorful Accent 3" w:uiPriority="51"/>
+    <w:lsdException w:name="List Table 7 Colorful Accent 3" w:uiPriority="52"/>
+    <w:lsdException w:name="List Table 1 Light Accent 4" w:uiPriority="46"/>
+    <w:lsdException w:name="List Table 2 Accent 4" w:uiPriority="47"/>
+    <w:lsdException w:name="List Table 3 Accent 4" w:uiPriority="48"/>
+    <w:lsdException w:name="List Table 4 Accent 4" w:uiPriority="49"/>
+    <w:lsdException w:name="List Table 5 Dark Accent 4" w:uiPriority="50"/>
+    <w:lsdException w:name="List Table 6 Colorful Accent 4" w:uiPriority="51"/>
+    <w:lsdException w:name="List Table 7 Colorful Accent 4" w:uiPriority="52"/>
+    <w:lsdException w:name="List Table 1 Light Accent 5" w:uiPriority="46"/>
+    <w:lsdException w:name="List Table 2 Accent 5" w:uiPriority="47"/>
+    <w:lsdException w:name="List Table 3 Accent 5" w:uiPriority="48"/>
+    <w:lsdException w:name="List Table 4 Accent 5" w:uiPriority="49"/>
+    <w:lsdException w:name="List Table 5 Dark Accent 5" w:uiPriority="50"/>
+    <w:lsdException w:name="List Table 6 Colorful Accent 5" w:uiPriority="51"/>
+    <w:lsdException w:name="List Table 7 Colorful Accent 5" w:uiPriority="52"/>
+    <w:lsdException w:name="List Table 1 Light Accent 6" w:uiPriority="46"/>
+    <w:lsdException w:name="List Table 2 Accent 6" w:uiPriority="47"/>
+    <w:lsdException w:name="List Table 3 Accent 6" w:uiPriority="48"/>
+    <w:lsdException w:name="List Table 4 Accent 6" w:uiPriority="49"/>
+    <w:lsdException w:name="List Table 5 Dark Accent 6" w:uiPriority="50"/>
+    <w:lsdException w:name="List Table 6 Colorful Accent 6" w:uiPriority="51"/>
+    <w:lsdException w:name="List Table 7 Colorful Accent 6" w:uiPriority="52"/>
+    <w:lsdException w:name="Mention" w:semiHidden="1" w:unhideWhenUsed="1"/>
+    <w:lsdException w:name="Smart Hyperlink" w:semiHidden="1" w:unhideWhenUsed="1"/>
+    <w:lsdException w:name="Hashtag" w:semiHidden="1" w:unhideWhenUsed="1"/>
+    <w:lsdException w:name="Unresolved Mention" w:semiHidden="1" w:unhideWhenUsed="1"/>
+    <w:lsdException w:name="Smart Link" w:semiHidden="1" w:unhideWhenUsed="1"/>
   </w:latentStyles>
   <w:style w:type="paragraph" w:default="1" w:styleId="Normal">
     <w:name w:val="Normal"/>
@@ -4068,196 +4306,6 @@
       <w:szCs w:val="16"/>
       <w:lang w:val="sr-Latn-RS" w:eastAsia="sr-Latn-RS" w:bidi="ar-SA"/>
     </w:rPr>
-  </w:style>
-</w:styles>
-</file>
-
-<file path=word/stylesWithEffects.xml><?xml version="1.0" encoding="utf-8"?>
-<w:styles xmlns:wpc="http://schemas.microsoft.com/office/word/2010/wordprocessingCanvas" xmlns:mc="http://schemas.openxmlformats.org/markup-compatibility/2006" xmlns:o="urn:schemas-microsoft-com:office:office" xmlns:r="http://schemas.openxmlformats.org/officeDocument/2006/relationships" xmlns:m="http://schemas.openxmlformats.org/officeDocument/2006/math" xmlns:v="urn:schemas-microsoft-com:vml" xmlns:wp14="http://schemas.microsoft.com/office/word/2010/wordprocessingDrawing" xmlns:wp="http://schemas.openxmlformats.org/drawingml/2006/wordprocessingDrawing" xmlns:w10="urn:schemas-microsoft-com:office:word" xmlns:w="http://schemas.openxmlformats.org/wordprocessingml/2006/main" xmlns:w14="http://schemas.microsoft.com/office/word/2010/wordml" xmlns:wpg="http://schemas.microsoft.com/office/word/2010/wordprocessingGroup" xmlns:wpi="http://schemas.microsoft.com/office/word/2010/wordprocessingInk" xmlns:wne="http://schemas.microsoft.com/office/word/2006/wordml" xmlns:wps="http://schemas.microsoft.com/office/word/2010/wordprocessingShape" mc:Ignorable="w14 wp14">
-  <w:docDefaults>
-    <w:rPrDefault>
-      <w:rPr>
-        <w:rFonts w:asciiTheme="minorHAnsi" w:eastAsiaTheme="minorEastAsia" w:hAnsiTheme="minorHAnsi" w:cstheme="minorBidi"/>
-        <w:sz w:val="22"/>
-        <w:szCs w:val="22"/>
-        <w:lang w:val="en-US" w:eastAsia="en-US" w:bidi="ar-SA"/>
-      </w:rPr>
-    </w:rPrDefault>
-    <w:pPrDefault>
-      <w:pPr>
-        <w:spacing w:after="200" w:line="276" w:lineRule="auto"/>
-      </w:pPr>
-    </w:pPrDefault>
-  </w:docDefaults>
-  <w:latentStyles w:defLockedState="0" w:defUIPriority="99" w:defSemiHidden="1" w:defUnhideWhenUsed="1" w:defQFormat="0" w:count="267">
-    <w:lsdException w:name="Normal" w:semiHidden="0" w:uiPriority="0" w:unhideWhenUsed="0" w:qFormat="1"/>
-    <w:lsdException w:name="heading 1" w:semiHidden="0" w:uiPriority="9" w:unhideWhenUsed="0" w:qFormat="1"/>
-    <w:lsdException w:name="heading 2" w:uiPriority="9" w:qFormat="1"/>
-    <w:lsdException w:name="heading 3" w:uiPriority="9" w:qFormat="1"/>
-    <w:lsdException w:name="heading 4" w:uiPriority="9" w:qFormat="1"/>
-    <w:lsdException w:name="heading 5" w:uiPriority="9" w:qFormat="1"/>
-    <w:lsdException w:name="heading 6" w:uiPriority="9" w:qFormat="1"/>
-    <w:lsdException w:name="heading 7" w:uiPriority="9" w:qFormat="1"/>
-    <w:lsdException w:name="heading 8" w:uiPriority="9" w:qFormat="1"/>
-    <w:lsdException w:name="heading 9" w:uiPriority="9" w:qFormat="1"/>
-    <w:lsdException w:name="toc 1" w:uiPriority="39"/>
-    <w:lsdException w:name="toc 2" w:uiPriority="39"/>
-    <w:lsdException w:name="toc 3" w:uiPriority="39"/>
-    <w:lsdException w:name="toc 4" w:uiPriority="39"/>
-    <w:lsdException w:name="toc 5" w:uiPriority="39"/>
-    <w:lsdException w:name="toc 6" w:uiPriority="39"/>
-    <w:lsdException w:name="toc 7" w:uiPriority="39"/>
-    <w:lsdException w:name="toc 8" w:uiPriority="39"/>
-    <w:lsdException w:name="toc 9" w:uiPriority="39"/>
-    <w:lsdException w:name="caption" w:uiPriority="35" w:qFormat="1"/>
-    <w:lsdException w:name="Title" w:semiHidden="0" w:uiPriority="10" w:unhideWhenUsed="0" w:qFormat="1"/>
-    <w:lsdException w:name="Default Paragraph Font" w:uiPriority="1"/>
-    <w:lsdException w:name="Subtitle" w:semiHidden="0" w:uiPriority="11" w:unhideWhenUsed="0" w:qFormat="1"/>
-    <w:lsdException w:name="Strong" w:semiHidden="0" w:uiPriority="22" w:unhideWhenUsed="0" w:qFormat="1"/>
-    <w:lsdException w:name="Emphasis" w:semiHidden="0" w:uiPriority="20" w:unhideWhenUsed="0" w:qFormat="1"/>
-    <w:lsdException w:name="Table Grid" w:semiHidden="0" w:uiPriority="59" w:unhideWhenUsed="0"/>
-    <w:lsdException w:name="Placeholder Text" w:unhideWhenUsed="0"/>
-    <w:lsdException w:name="No Spacing" w:semiHidden="0" w:uiPriority="1" w:unhideWhenUsed="0" w:qFormat="1"/>
-    <w:lsdException w:name="Light Shading" w:semiHidden="0" w:uiPriority="60" w:unhideWhenUsed="0"/>
-    <w:lsdException w:name="Light List" w:semiHidden="0" w:uiPriority="61" w:unhideWhenUsed="0"/>
-    <w:lsdException w:name="Light Grid" w:semiHidden="0" w:uiPriority="62" w:unhideWhenUsed="0"/>
-    <w:lsdException w:name="Medium Shading 1" w:semiHidden="0" w:uiPriority="63" w:unhideWhenUsed="0"/>
-    <w:lsdException w:name="Medium Shading 2" w:semiHidden="0" w:uiPriority="64" w:unhideWhenUsed="0"/>
-    <w:lsdException w:name="Medium List 1" w:semiHidden="0" w:uiPriority="65" w:unhideWhenUsed="0"/>
-    <w:lsdException w:name="Medium List 2" w:semiHidden="0" w:uiPriority="66" w:unhideWhenUsed="0"/>
-    <w:lsdException w:name="Medium Grid 1" w:semiHidden="0" w:uiPriority="67" w:unhideWhenUsed="0"/>
-    <w:lsdException w:name="Medium Grid 2" w:semiHidden="0" w:uiPriority="68" w:unhideWhenUsed="0"/>
-    <w:lsdException w:name="Medium Grid 3" w:semiHidden="0" w:uiPriority="69" w:unhideWhenUsed="0"/>
-    <w:lsdException w:name="Dark List" w:semiHidden="0" w:uiPriority="70" w:unhideWhenUsed="0"/>
-    <w:lsdException w:name="Colorful Shading" w:semiHidden="0" w:uiPriority="71" w:unhideWhenUsed="0"/>
-    <w:lsdException w:name="Colorful List" w:semiHidden="0" w:uiPriority="72" w:unhideWhenUsed="0"/>
-    <w:lsdException w:name="Colorful Grid" w:semiHidden="0" w:uiPriority="73" w:unhideWhenUsed="0"/>
-    <w:lsdException w:name="Light Shading Accent 1" w:semiHidden="0" w:uiPriority="60" w:unhideWhenUsed="0"/>
-    <w:lsdException w:name="Light List Accent 1" w:semiHidden="0" w:uiPriority="61" w:unhideWhenUsed="0"/>
-    <w:lsdException w:name="Light Grid Accent 1" w:semiHidden="0" w:uiPriority="62" w:unhideWhenUsed="0"/>
-    <w:lsdException w:name="Medium Shading 1 Accent 1" w:semiHidden="0" w:uiPriority="63" w:unhideWhenUsed="0"/>
-    <w:lsdException w:name="Medium Shading 2 Accent 1" w:semiHidden="0" w:uiPriority="64" w:unhideWhenUsed="0"/>
-    <w:lsdException w:name="Medium List 1 Accent 1" w:semiHidden="0" w:uiPriority="65" w:unhideWhenUsed="0"/>
-    <w:lsdException w:name="Revision" w:unhideWhenUsed="0"/>
-    <w:lsdException w:name="List Paragraph" w:semiHidden="0" w:uiPriority="34" w:unhideWhenUsed="0" w:qFormat="1"/>
-    <w:lsdException w:name="Quote" w:semiHidden="0" w:uiPriority="29" w:unhideWhenUsed="0" w:qFormat="1"/>
-    <w:lsdException w:name="Intense Quote" w:semiHidden="0" w:uiPriority="30" w:unhideWhenUsed="0" w:qFormat="1"/>
-    <w:lsdException w:name="Medium List 2 Accent 1" w:semiHidden="0" w:uiPriority="66" w:unhideWhenUsed="0"/>
-    <w:lsdException w:name="Medium Grid 1 Accent 1" w:semiHidden="0" w:uiPriority="67" w:unhideWhenUsed="0"/>
-    <w:lsdException w:name="Medium Grid 2 Accent 1" w:semiHidden="0" w:uiPriority="68" w:unhideWhenUsed="0"/>
-    <w:lsdException w:name="Medium Grid 3 Accent 1" w:semiHidden="0" w:uiPriority="69" w:unhideWhenUsed="0"/>
-    <w:lsdException w:name="Dark List Accent 1" w:semiHidden="0" w:uiPriority="70" w:unhideWhenUsed="0"/>
-    <w:lsdException w:name="Colorful Shading Accent 1" w:semiHidden="0" w:uiPriority="71" w:unhideWhenUsed="0"/>
-    <w:lsdException w:name="Colorful List Accent 1" w:semiHidden="0" w:uiPriority="72" w:unhideWhenUsed="0"/>
-    <w:lsdException w:name="Colorful Grid Accent 1" w:semiHidden="0" w:uiPriority="73" w:unhideWhenUsed="0"/>
-    <w:lsdException w:name="Light Shading Accent 2" w:semiHidden="0" w:uiPriority="60" w:unhideWhenUsed="0"/>
-    <w:lsdException w:name="Light List Accent 2" w:semiHidden="0" w:uiPriority="61" w:unhideWhenUsed="0"/>
-    <w:lsdException w:name="Light Grid Accent 2" w:semiHidden="0" w:uiPriority="62" w:unhideWhenUsed="0"/>
-    <w:lsdException w:name="Medium Shading 1 Accent 2" w:semiHidden="0" w:uiPriority="63" w:unhideWhenUsed="0"/>
-    <w:lsdException w:name="Medium Shading 2 Accent 2" w:semiHidden="0" w:uiPriority="64" w:unhideWhenUsed="0"/>
-    <w:lsdException w:name="Medium List 1 Accent 2" w:semiHidden="0" w:uiPriority="65" w:unhideWhenUsed="0"/>
-    <w:lsdException w:name="Medium List 2 Accent 2" w:semiHidden="0" w:uiPriority="66" w:unhideWhenUsed="0"/>
-    <w:lsdException w:name="Medium Grid 1 Accent 2" w:semiHidden="0" w:uiPriority="67" w:unhideWhenUsed="0"/>
-    <w:lsdException w:name="Medium Grid 2 Accent 2" w:semiHidden="0" w:uiPriority="68" w:unhideWhenUsed="0"/>
-    <w:lsdException w:name="Medium Grid 3 Accent 2" w:semiHidden="0" w:uiPriority="69" w:unhideWhenUsed="0"/>
-    <w:lsdException w:name="Dark List Accent 2" w:semiHidden="0" w:uiPriority="70" w:unhideWhenUsed="0"/>
-    <w:lsdException w:name="Colorful Shading Accent 2" w:semiHidden="0" w:uiPriority="71" w:unhideWhenUsed="0"/>
-    <w:lsdException w:name="Colorful List Accent 2" w:semiHidden="0" w:uiPriority="72" w:unhideWhenUsed="0"/>
-    <w:lsdException w:name="Colorful Grid Accent 2" w:semiHidden="0" w:uiPriority="73" w:unhideWhenUsed="0"/>
-    <w:lsdException w:name="Light Shading Accent 3" w:semiHidden="0" w:uiPriority="60" w:unhideWhenUsed="0"/>
-    <w:lsdException w:name="Light List Accent 3" w:semiHidden="0" w:uiPriority="61" w:unhideWhenUsed="0"/>
-    <w:lsdException w:name="Light Grid Accent 3" w:semiHidden="0" w:uiPriority="62" w:unhideWhenUsed="0"/>
-    <w:lsdException w:name="Medium Shading 1 Accent 3" w:semiHidden="0" w:uiPriority="63" w:unhideWhenUsed="0"/>
-    <w:lsdException w:name="Medium Shading 2 Accent 3" w:semiHidden="0" w:uiPriority="64" w:unhideWhenUsed="0"/>
-    <w:lsdException w:name="Medium List 1 Accent 3" w:semiHidden="0" w:uiPriority="65" w:unhideWhenUsed="0"/>
-    <w:lsdException w:name="Medium List 2 Accent 3" w:semiHidden="0" w:uiPriority="66" w:unhideWhenUsed="0"/>
-    <w:lsdException w:name="Medium Grid 1 Accent 3" w:semiHidden="0" w:uiPriority="67" w:unhideWhenUsed="0"/>
-    <w:lsdException w:name="Medium Grid 2 Accent 3" w:semiHidden="0" w:uiPriority="68" w:unhideWhenUsed="0"/>
-    <w:lsdException w:name="Medium Grid 3 Accent 3" w:semiHidden="0" w:uiPriority="69" w:unhideWhenUsed="0"/>
-    <w:lsdException w:name="Dark List Accent 3" w:semiHidden="0" w:uiPriority="70" w:unhideWhenUsed="0"/>
-    <w:lsdException w:name="Colorful Shading Accent 3" w:semiHidden="0" w:uiPriority="71" w:unhideWhenUsed="0"/>
-    <w:lsdException w:name="Colorful List Accent 3" w:semiHidden="0" w:uiPriority="72" w:unhideWhenUsed="0"/>
-    <w:lsdException w:name="Colorful Grid Accent 3" w:semiHidden="0" w:uiPriority="73" w:unhideWhenUsed="0"/>
-    <w:lsdException w:name="Light Shading Accent 4" w:semiHidden="0" w:uiPriority="60" w:unhideWhenUsed="0"/>
-    <w:lsdException w:name="Light List Accent 4" w:semiHidden="0" w:uiPriority="61" w:unhideWhenUsed="0"/>
-    <w:lsdException w:name="Light Grid Accent 4" w:semiHidden="0" w:uiPriority="62" w:unhideWhenUsed="0"/>
-    <w:lsdException w:name="Medium Shading 1 Accent 4" w:semiHidden="0" w:uiPriority="63" w:unhideWhenUsed="0"/>
-    <w:lsdException w:name="Medium Shading 2 Accent 4" w:semiHidden="0" w:uiPriority="64" w:unhideWhenUsed="0"/>
-    <w:lsdException w:name="Medium List 1 Accent 4" w:semiHidden="0" w:uiPriority="65" w:unhideWhenUsed="0"/>
-    <w:lsdException w:name="Medium List 2 Accent 4" w:semiHidden="0" w:uiPriority="66" w:unhideWhenUsed="0"/>
-    <w:lsdException w:name="Medium Grid 1 Accent 4" w:semiHidden="0" w:uiPriority="67" w:unhideWhenUsed="0"/>
-    <w:lsdException w:name="Medium Grid 2 Accent 4" w:semiHidden="0" w:uiPriority="68" w:unhideWhenUsed="0"/>
-    <w:lsdException w:name="Medium Grid 3 Accent 4" w:semiHidden="0" w:uiPriority="69" w:unhideWhenUsed="0"/>
-    <w:lsdException w:name="Dark List Accent 4" w:semiHidden="0" w:uiPriority="70" w:unhideWhenUsed="0"/>
-    <w:lsdException w:name="Colorful Shading Accent 4" w:semiHidden="0" w:uiPriority="71" w:unhideWhenUsed="0"/>
-    <w:lsdException w:name="Colorful List Accent 4" w:semiHidden="0" w:uiPriority="72" w:unhideWhenUsed="0"/>
-    <w:lsdException w:name="Colorful Grid Accent 4" w:semiHidden="0" w:uiPriority="73" w:unhideWhenUsed="0"/>
-    <w:lsdException w:name="Light Shading Accent 5" w:semiHidden="0" w:uiPriority="60" w:unhideWhenUsed="0"/>
-    <w:lsdException w:name="Light List Accent 5" w:semiHidden="0" w:uiPriority="61" w:unhideWhenUsed="0"/>
-    <w:lsdException w:name="Light Grid Accent 5" w:semiHidden="0" w:uiPriority="62" w:unhideWhenUsed="0"/>
-    <w:lsdException w:name="Medium Shading 1 Accent 5" w:semiHidden="0" w:uiPriority="63" w:unhideWhenUsed="0"/>
-    <w:lsdException w:name="Medium Shading 2 Accent 5" w:semiHidden="0" w:uiPriority="64" w:unhideWhenUsed="0"/>
-    <w:lsdException w:name="Medium List 1 Accent 5" w:semiHidden="0" w:uiPriority="65" w:unhideWhenUsed="0"/>
-    <w:lsdException w:name="Medium List 2 Accent 5" w:semiHidden="0" w:uiPriority="66" w:unhideWhenUsed="0"/>
-    <w:lsdException w:name="Medium Grid 1 Accent 5" w:semiHidden="0" w:uiPriority="67" w:unhideWhenUsed="0"/>
-    <w:lsdException w:name="Medium Grid 2 Accent 5" w:semiHidden="0" w:uiPriority="68" w:unhideWhenUsed="0"/>
-    <w:lsdException w:name="Medium Grid 3 Accent 5" w:semiHidden="0" w:uiPriority="69" w:unhideWhenUsed="0"/>
-    <w:lsdException w:name="Dark List Accent 5" w:semiHidden="0" w:uiPriority="70" w:unhideWhenUsed="0"/>
-    <w:lsdException w:name="Colorful Shading Accent 5" w:semiHidden="0" w:uiPriority="71" w:unhideWhenUsed="0"/>
-    <w:lsdException w:name="Colorful List Accent 5" w:semiHidden="0" w:uiPriority="72" w:unhideWhenUsed="0"/>
-    <w:lsdException w:name="Colorful Grid Accent 5" w:semiHidden="0" w:uiPriority="73" w:unhideWhenUsed="0"/>
-    <w:lsdException w:name="Light Shading Accent 6" w:semiHidden="0" w:uiPriority="60" w:unhideWhenUsed="0"/>
-    <w:lsdException w:name="Light List Accent 6" w:semiHidden="0" w:uiPriority="61" w:unhideWhenUsed="0"/>
-    <w:lsdException w:name="Light Grid Accent 6" w:semiHidden="0" w:uiPriority="62" w:unhideWhenUsed="0"/>
-    <w:lsdException w:name="Medium Shading 1 Accent 6" w:semiHidden="0" w:uiPriority="63" w:unhideWhenUsed="0"/>
-    <w:lsdException w:name="Medium Shading 2 Accent 6" w:semiHidden="0" w:uiPriority="64" w:unhideWhenUsed="0"/>
-    <w:lsdException w:name="Medium List 1 Accent 6" w:semiHidden="0" w:uiPriority="65" w:unhideWhenUsed="0"/>
-    <w:lsdException w:name="Medium List 2 Accent 6" w:semiHidden="0" w:uiPriority="66" w:unhideWhenUsed="0"/>
-    <w:lsdException w:name="Medium Grid 1 Accent 6" w:semiHidden="0" w:uiPriority="67" w:unhideWhenUsed="0"/>
-    <w:lsdException w:name="Medium Grid 2 Accent 6" w:semiHidden="0" w:uiPriority="68" w:unhideWhenUsed="0"/>
-    <w:lsdException w:name="Medium Grid 3 Accent 6" w:semiHidden="0" w:uiPriority="69" w:unhideWhenUsed="0"/>
-    <w:lsdException w:name="Dark List Accent 6" w:semiHidden="0" w:uiPriority="70" w:unhideWhenUsed="0"/>
-    <w:lsdException w:name="Colorful Shading Accent 6" w:semiHidden="0" w:uiPriority="71" w:unhideWhenUsed="0"/>
-    <w:lsdException w:name="Colorful List Accent 6" w:semiHidden="0" w:uiPriority="72" w:unhideWhenUsed="0"/>
-    <w:lsdException w:name="Colorful Grid Accent 6" w:semiHidden="0" w:uiPriority="73" w:unhideWhenUsed="0"/>
-    <w:lsdException w:name="Subtle Emphasis" w:semiHidden="0" w:uiPriority="19" w:unhideWhenUsed="0" w:qFormat="1"/>
-    <w:lsdException w:name="Intense Emphasis" w:semiHidden="0" w:uiPriority="21" w:unhideWhenUsed="0" w:qFormat="1"/>
-    <w:lsdException w:name="Subtle Reference" w:semiHidden="0" w:uiPriority="31" w:unhideWhenUsed="0" w:qFormat="1"/>
-    <w:lsdException w:name="Intense Reference" w:semiHidden="0" w:uiPriority="32" w:unhideWhenUsed="0" w:qFormat="1"/>
-    <w:lsdException w:name="Book Title" w:semiHidden="0" w:uiPriority="33" w:unhideWhenUsed="0" w:qFormat="1"/>
-    <w:lsdException w:name="Bibliography" w:uiPriority="37"/>
-    <w:lsdException w:name="TOC Heading" w:uiPriority="39" w:qFormat="1"/>
-  </w:latentStyles>
-  <w:style w:type="paragraph" w:default="1" w:styleId="Normal">
-    <w:name w:val="Normal"/>
-    <w:qFormat/>
-  </w:style>
-  <w:style w:type="character" w:default="1" w:styleId="DefaultParagraphFont">
-    <w:name w:val="Default Paragraph Font"/>
-    <w:uiPriority w:val="1"/>
-    <w:semiHidden/>
-    <w:unhideWhenUsed/>
-  </w:style>
-  <w:style w:type="table" w:default="1" w:styleId="TableNormal">
-    <w:name w:val="Normal Table"/>
-    <w:uiPriority w:val="99"/>
-    <w:semiHidden/>
-    <w:unhideWhenUsed/>
-    <w:tblPr>
-      <w:tblInd w:w="0" w:type="dxa"/>
-      <w:tblCellMar>
-        <w:top w:w="0" w:type="dxa"/>
-        <w:left w:w="108" w:type="dxa"/>
-        <w:bottom w:w="0" w:type="dxa"/>
-        <w:right w:w="108" w:type="dxa"/>
-      </w:tblCellMar>
-    </w:tblPr>
-  </w:style>
-  <w:style w:type="numbering" w:default="1" w:styleId="NoList">
-    <w:name w:val="No List"/>
-    <w:uiPriority w:val="99"/>
-    <w:semiHidden/>
-    <w:unhideWhenUsed/>
   </w:style>
 </w:styles>
 </file>
